--- a/baocao/BaoCao_PTPMMNM.docx
+++ b/baocao/BaoCao_PTPMMNM.docx
@@ -140,6 +140,26 @@
     </w:p>
     <w:p>
       <w:pPr>
+        <w:rPr>
+          <w:b/>
+          <w:bCs/>
+          <w:sz w:val="22"/>
+          <w:szCs w:val="20"/>
+        </w:rPr>
+      </w:pPr>
+    </w:p>
+    <w:p>
+      <w:pPr>
+        <w:rPr>
+          <w:b/>
+          <w:bCs/>
+          <w:sz w:val="22"/>
+          <w:szCs w:val="20"/>
+        </w:rPr>
+      </w:pPr>
+    </w:p>
+    <w:p>
+      <w:pPr>
         <w:jc w:val="center"/>
         <w:rPr>
           <w:b/>
@@ -157,35 +177,6 @@
           <w:szCs w:val="44"/>
         </w:rPr>
         <w:t xml:space="preserve">ĐỒ ÁN </w:t>
-      </w:r>
-      <w:r>
-        <w:rPr>
-          <w:b/>
-          <w:bCs/>
-          <w:sz w:val="44"/>
-          <w:szCs w:val="44"/>
-        </w:rPr>
-        <w:t>MÔN HỌC</w:t>
-      </w:r>
-    </w:p>
-    <w:p>
-      <w:pPr>
-        <w:jc w:val="center"/>
-        <w:rPr>
-          <w:b/>
-          <w:bCs/>
-          <w:sz w:val="40"/>
-          <w:szCs w:val="36"/>
-        </w:rPr>
-      </w:pPr>
-      <w:r>
-        <w:rPr>
-          <w:b/>
-          <w:bCs/>
-          <w:sz w:val="40"/>
-          <w:szCs w:val="36"/>
-        </w:rPr>
-        <w:t>Phát triển phần mềm mã nguồn mở</w:t>
       </w:r>
     </w:p>
     <w:p>
@@ -417,92 +408,16 @@
     </w:p>
     <w:p>
       <w:pPr>
-        <w:jc w:val="center"/>
-        <w:rPr>
-          <w:bCs/>
-          <w:sz w:val="28"/>
-          <w:szCs w:val="20"/>
-        </w:rPr>
-      </w:pPr>
-      <w:r>
-        <w:rPr>
-          <w:bCs/>
-          <w:sz w:val="28"/>
-          <w:szCs w:val="20"/>
-        </w:rPr>
-        <w:t>Giảng viên hướng dẫn:</w:t>
-      </w:r>
-      <w:r>
-        <w:rPr>
-          <w:bCs/>
-          <w:sz w:val="28"/>
-          <w:szCs w:val="20"/>
-        </w:rPr>
-        <w:t xml:space="preserve"> </w:t>
-      </w:r>
-      <w:r>
-        <w:rPr>
-          <w:bCs/>
-          <w:sz w:val="28"/>
-          <w:szCs w:val="20"/>
-        </w:rPr>
-        <w:t>T</w:t>
-      </w:r>
-      <w:r>
-        <w:rPr>
-          <w:bCs/>
-          <w:sz w:val="28"/>
-          <w:szCs w:val="20"/>
-        </w:rPr>
-        <w:t>h</w:t>
-      </w:r>
-      <w:r>
-        <w:rPr>
-          <w:bCs/>
-          <w:sz w:val="28"/>
-          <w:szCs w:val="20"/>
-        </w:rPr>
-        <w:t>s.</w:t>
-      </w:r>
-      <w:r>
-        <w:rPr>
-          <w:bCs/>
-          <w:sz w:val="28"/>
-          <w:szCs w:val="20"/>
-        </w:rPr>
-        <w:t xml:space="preserve"> Trịnh Đồng </w:t>
-      </w:r>
-      <w:r>
-        <w:rPr>
-          <w:bCs/>
-          <w:sz w:val="28"/>
-          <w:szCs w:val="20"/>
-        </w:rPr>
-        <w:t>Thạch</w:t>
-      </w:r>
-      <w:r>
-        <w:rPr>
-          <w:bCs/>
-          <w:sz w:val="28"/>
-          <w:szCs w:val="20"/>
-        </w:rPr>
-        <w:t xml:space="preserve"> Trúc</w:t>
-      </w:r>
-    </w:p>
-    <w:p>
-      <w:pPr>
         <w:ind w:left="1440" w:firstLine="720"/>
         <w:rPr>
-          <w:bCs/>
-          <w:sz w:val="28"/>
-          <w:szCs w:val="20"/>
-        </w:rPr>
-      </w:pPr>
-      <w:r>
-        <w:rPr>
-          <w:bCs/>
-          <w:sz w:val="28"/>
-          <w:szCs w:val="20"/>
+          <w:b/>
+          <w:sz w:val="32"/>
+        </w:rPr>
+      </w:pPr>
+      <w:r>
+        <w:rPr>
+          <w:b/>
+          <w:sz w:val="32"/>
         </w:rPr>
         <w:t>Sinh viên thực hiện:</w:t>
       </w:r>
@@ -562,87 +477,6 @@
     </w:p>
     <w:p>
       <w:pPr>
-        <w:tabs>
-          <w:tab w:val="left" w:pos="5103"/>
-        </w:tabs>
-        <w:ind w:left="1440" w:firstLine="720"/>
-        <w:rPr>
-          <w:bCs/>
-          <w:szCs w:val="26"/>
-        </w:rPr>
-      </w:pPr>
-      <w:r>
-        <w:rPr>
-          <w:bCs/>
-          <w:sz w:val="28"/>
-          <w:szCs w:val="20"/>
-        </w:rPr>
-        <w:t xml:space="preserve">Nguyễn </w:t>
-      </w:r>
-      <w:r>
-        <w:rPr>
-          <w:bCs/>
-          <w:sz w:val="28"/>
-          <w:szCs w:val="20"/>
-        </w:rPr>
-        <w:t>Trí Quốc</w:t>
-      </w:r>
-      <w:r>
-        <w:rPr>
-          <w:bCs/>
-          <w:sz w:val="28"/>
-          <w:szCs w:val="20"/>
-        </w:rPr>
-        <w:tab/>
-      </w:r>
-      <w:r>
-        <w:rPr>
-          <w:bCs/>
-          <w:sz w:val="28"/>
-          <w:szCs w:val="28"/>
-        </w:rPr>
-        <w:t>1911061849</w:t>
-      </w:r>
-      <w:r>
-        <w:rPr>
-          <w:bCs/>
-          <w:szCs w:val="26"/>
-        </w:rPr>
-        <w:t xml:space="preserve">   </w:t>
-      </w:r>
-    </w:p>
-    <w:p>
-      <w:pPr>
-        <w:tabs>
-          <w:tab w:val="left" w:pos="5103"/>
-        </w:tabs>
-        <w:ind w:left="1440" w:firstLine="720"/>
-        <w:rPr>
-          <w:bCs/>
-          <w:sz w:val="28"/>
-          <w:szCs w:val="28"/>
-        </w:rPr>
-      </w:pPr>
-      <w:r>
-        <w:rPr>
-          <w:bCs/>
-          <w:sz w:val="28"/>
-          <w:szCs w:val="28"/>
-        </w:rPr>
-        <w:t>Nguyễn Đức Tư</w:t>
-      </w:r>
-      <w:r>
-        <w:rPr>
-          <w:bCs/>
-          <w:sz w:val="28"/>
-          <w:szCs w:val="28"/>
-        </w:rPr>
-        <w:tab/>
-        <w:t>1911061528</w:t>
-      </w:r>
-    </w:p>
-    <w:p>
-      <w:pPr>
         <w:ind w:left="1440" w:firstLine="720"/>
         <w:rPr>
           <w:bCs/>
@@ -671,6 +505,35 @@
     <w:p>
       <w:pPr>
         <w:jc w:val="center"/>
+        <w:rPr>
+          <w:sz w:val="28"/>
+          <w:szCs w:val="28"/>
+          <w:lang w:val="vi-VN"/>
+        </w:rPr>
+      </w:pPr>
+    </w:p>
+    <w:p>
+      <w:pPr>
+        <w:jc w:val="center"/>
+        <w:rPr>
+          <w:sz w:val="28"/>
+          <w:szCs w:val="28"/>
+          <w:lang w:val="vi-VN"/>
+        </w:rPr>
+      </w:pPr>
+    </w:p>
+    <w:p>
+      <w:pPr>
+        <w:jc w:val="center"/>
+        <w:rPr>
+          <w:sz w:val="28"/>
+          <w:szCs w:val="28"/>
+          <w:lang w:val="vi-VN"/>
+        </w:rPr>
+      </w:pPr>
+    </w:p>
+    <w:p>
+      <w:pPr>
         <w:rPr>
           <w:sz w:val="28"/>
           <w:szCs w:val="28"/>
@@ -754,7 +617,7 @@
           <w:szCs w:val="44"/>
         </w:rPr>
       </w:pPr>
-      <w:bookmarkStart w:id="1" w:name="_Toc131247088"/>
+      <w:bookmarkStart w:id="1" w:name="_Toc131691802"/>
       <w:r>
         <w:rPr>
           <w:b/>
@@ -918,7 +781,7 @@
       <w:r>
         <w:br w:type="page"/>
       </w:r>
-      <w:bookmarkStart w:id="2" w:name="_Toc131247089"/>
+      <w:bookmarkStart w:id="2" w:name="_Toc131691803"/>
       <w:r>
         <w:rPr>
           <w:b/>
@@ -1073,18 +936,6 @@
         </w:rPr>
         <w:t xml:space="preserve">   </w:t>
       </w:r>
-      <w:r>
-        <w:rPr>
-          <w:rStyle w:val="LineNumber"/>
-        </w:rPr>
-        <w:t xml:space="preserve">Nguyễn </w:t>
-      </w:r>
-      <w:r>
-        <w:rPr>
-          <w:rStyle w:val="LineNumber"/>
-        </w:rPr>
-        <w:t>Trí Quốc</w:t>
-      </w:r>
     </w:p>
     <w:p>
       <w:pPr>
@@ -1105,27 +956,6 @@
           <w:rStyle w:val="LineNumber"/>
         </w:rPr>
         <w:t>Phan Tiến Huy</w:t>
-      </w:r>
-    </w:p>
-    <w:p>
-      <w:pPr>
-        <w:spacing w:line="360" w:lineRule="auto"/>
-        <w:ind w:left="6480"/>
-        <w:rPr>
-          <w:rStyle w:val="LineNumber"/>
-        </w:rPr>
-      </w:pPr>
-      <w:r>
-        <w:rPr>
-          <w:rStyle w:val="LineNumber"/>
-        </w:rPr>
-        <w:t xml:space="preserve">   </w:t>
-      </w:r>
-      <w:r>
-        <w:rPr>
-          <w:rStyle w:val="LineNumber"/>
-        </w:rPr>
-        <w:t>Nguyễn Đức Tư</w:t>
       </w:r>
     </w:p>
     <w:p>
@@ -1217,7 +1047,7 @@
           <w:r>
             <w:fldChar w:fldCharType="separate"/>
           </w:r>
-          <w:hyperlink w:anchor="_Toc131247088" w:history="1">
+          <w:hyperlink w:anchor="_Toc131691802" w:history="1">
             <w:r>
               <w:rPr>
                 <w:rStyle w:val="Hyperlink"/>
@@ -1245,7 +1075,7 @@
                 <w:noProof/>
                 <w:webHidden/>
               </w:rPr>
-              <w:instrText xml:space="preserve"> PAGEREF _Toc131247088 \h </w:instrText>
+              <w:instrText xml:space="preserve"> PAGEREF _Toc131691802 \h </w:instrText>
             </w:r>
             <w:r>
               <w:rPr>
@@ -1288,7 +1118,7 @@
               <w:sz w:val="22"/>
             </w:rPr>
           </w:pPr>
-          <w:hyperlink w:anchor="_Toc131247089" w:history="1">
+          <w:hyperlink w:anchor="_Toc131691803" w:history="1">
             <w:r>
               <w:rPr>
                 <w:rStyle w:val="Hyperlink"/>
@@ -1316,7 +1146,7 @@
                 <w:noProof/>
                 <w:webHidden/>
               </w:rPr>
-              <w:instrText xml:space="preserve"> PAGEREF _Toc131247089 \h </w:instrText>
+              <w:instrText xml:space="preserve"> PAGEREF _Toc131691803 \h </w:instrText>
             </w:r>
             <w:r>
               <w:rPr>
@@ -1359,7 +1189,7 @@
               <w:sz w:val="22"/>
             </w:rPr>
           </w:pPr>
-          <w:hyperlink w:anchor="_Toc131247090" w:history="1">
+          <w:hyperlink w:anchor="_Toc131691804" w:history="1">
             <w:r>
               <w:rPr>
                 <w:rStyle w:val="Hyperlink"/>
@@ -1388,7 +1218,7 @@
                 <w:noProof/>
                 <w:webHidden/>
               </w:rPr>
-              <w:instrText xml:space="preserve"> PAGEREF _Toc131247090 \h </w:instrText>
+              <w:instrText xml:space="preserve"> PAGEREF _Toc131691804 \h </w:instrText>
             </w:r>
             <w:r>
               <w:rPr>
@@ -1432,7 +1262,7 @@
               <w:sz w:val="22"/>
             </w:rPr>
           </w:pPr>
-          <w:hyperlink w:anchor="_Toc131247091" w:history="1">
+          <w:hyperlink w:anchor="_Toc131691805" w:history="1">
             <w:r>
               <w:rPr>
                 <w:rStyle w:val="Hyperlink"/>
@@ -1474,7 +1304,7 @@
                 <w:noProof/>
                 <w:webHidden/>
               </w:rPr>
-              <w:instrText xml:space="preserve"> PAGEREF _Toc131247091 \h </w:instrText>
+              <w:instrText xml:space="preserve"> PAGEREF _Toc131691805 \h </w:instrText>
             </w:r>
             <w:r>
               <w:rPr>
@@ -1518,7 +1348,7 @@
               <w:sz w:val="22"/>
             </w:rPr>
           </w:pPr>
-          <w:hyperlink w:anchor="_Toc131247092" w:history="1">
+          <w:hyperlink w:anchor="_Toc131691806" w:history="1">
             <w:r>
               <w:rPr>
                 <w:rStyle w:val="Hyperlink"/>
@@ -1560,7 +1390,7 @@
                 <w:noProof/>
                 <w:webHidden/>
               </w:rPr>
-              <w:instrText xml:space="preserve"> PAGEREF _Toc131247092 \h </w:instrText>
+              <w:instrText xml:space="preserve"> PAGEREF _Toc131691806 \h </w:instrText>
             </w:r>
             <w:r>
               <w:rPr>
@@ -1604,7 +1434,7 @@
               <w:sz w:val="22"/>
             </w:rPr>
           </w:pPr>
-          <w:hyperlink w:anchor="_Toc131247093" w:history="1">
+          <w:hyperlink w:anchor="_Toc131691807" w:history="1">
             <w:r>
               <w:rPr>
                 <w:rStyle w:val="Hyperlink"/>
@@ -1619,6 +1449,7 @@
                 <w:sz w:val="22"/>
               </w:rPr>
               <w:tab/>
+              <w:t xml:space="preserve">    </w:t>
             </w:r>
             <w:r>
               <w:rPr>
@@ -1646,7 +1477,7 @@
                 <w:noProof/>
                 <w:webHidden/>
               </w:rPr>
-              <w:instrText xml:space="preserve"> PAGEREF _Toc131247093 \h </w:instrText>
+              <w:instrText xml:space="preserve"> PAGEREF _Toc131691807 \h </w:instrText>
             </w:r>
             <w:r>
               <w:rPr>
@@ -1689,7 +1520,7 @@
               <w:sz w:val="22"/>
             </w:rPr>
           </w:pPr>
-          <w:hyperlink w:anchor="_Toc131247094" w:history="1">
+          <w:hyperlink w:anchor="_Toc131691808" w:history="1">
             <w:r>
               <w:rPr>
                 <w:rStyle w:val="Hyperlink"/>
@@ -1718,7 +1549,7 @@
                 <w:noProof/>
                 <w:webHidden/>
               </w:rPr>
-              <w:instrText xml:space="preserve"> PAGEREF _Toc131247094 \h </w:instrText>
+              <w:instrText xml:space="preserve"> PAGEREF _Toc131691808 \h </w:instrText>
             </w:r>
             <w:r>
               <w:rPr>
@@ -1762,7 +1593,7 @@
               <w:sz w:val="22"/>
             </w:rPr>
           </w:pPr>
-          <w:hyperlink w:anchor="_Toc131247095" w:history="1">
+          <w:hyperlink w:anchor="_Toc131691809" w:history="1">
             <w:r>
               <w:rPr>
                 <w:rStyle w:val="Hyperlink"/>
@@ -1804,7 +1635,7 @@
                 <w:noProof/>
                 <w:webHidden/>
               </w:rPr>
-              <w:instrText xml:space="preserve"> PAGEREF _Toc131247095 \h </w:instrText>
+              <w:instrText xml:space="preserve"> PAGEREF _Toc131691809 \h </w:instrText>
             </w:r>
             <w:r>
               <w:rPr>
@@ -1848,7 +1679,7 @@
               <w:sz w:val="22"/>
             </w:rPr>
           </w:pPr>
-          <w:hyperlink w:anchor="_Toc131247096" w:history="1">
+          <w:hyperlink w:anchor="_Toc131691810" w:history="1">
             <w:r>
               <w:rPr>
                 <w:rStyle w:val="Hyperlink"/>
@@ -1890,7 +1721,7 @@
                 <w:noProof/>
                 <w:webHidden/>
               </w:rPr>
-              <w:instrText xml:space="preserve"> PAGEREF _Toc131247096 \h </w:instrText>
+              <w:instrText xml:space="preserve"> PAGEREF _Toc131691810 \h </w:instrText>
             </w:r>
             <w:r>
               <w:rPr>
@@ -1934,7 +1765,7 @@
               <w:sz w:val="22"/>
             </w:rPr>
           </w:pPr>
-          <w:hyperlink w:anchor="_Toc131247097" w:history="1">
+          <w:hyperlink w:anchor="_Toc131691811" w:history="1">
             <w:r>
               <w:rPr>
                 <w:rStyle w:val="Hyperlink"/>
@@ -1976,7 +1807,7 @@
                 <w:noProof/>
                 <w:webHidden/>
               </w:rPr>
-              <w:instrText xml:space="preserve"> PAGEREF _Toc131247097 \h </w:instrText>
+              <w:instrText xml:space="preserve"> PAGEREF _Toc131691811 \h </w:instrText>
             </w:r>
             <w:r>
               <w:rPr>
@@ -2020,7 +1851,7 @@
               <w:sz w:val="22"/>
             </w:rPr>
           </w:pPr>
-          <w:hyperlink w:anchor="_Toc131247098" w:history="1">
+          <w:hyperlink w:anchor="_Toc131691812" w:history="1">
             <w:r>
               <w:rPr>
                 <w:rStyle w:val="Hyperlink"/>
@@ -2062,7 +1893,7 @@
                 <w:noProof/>
                 <w:webHidden/>
               </w:rPr>
-              <w:instrText xml:space="preserve"> PAGEREF _Toc131247098 \h </w:instrText>
+              <w:instrText xml:space="preserve"> PAGEREF _Toc131691812 \h </w:instrText>
             </w:r>
             <w:r>
               <w:rPr>
@@ -2106,7 +1937,7 @@
               <w:sz w:val="22"/>
             </w:rPr>
           </w:pPr>
-          <w:hyperlink w:anchor="_Toc131247099" w:history="1">
+          <w:hyperlink w:anchor="_Toc131691813" w:history="1">
             <w:r>
               <w:rPr>
                 <w:rStyle w:val="Hyperlink"/>
@@ -2148,7 +1979,7 @@
                 <w:noProof/>
                 <w:webHidden/>
               </w:rPr>
-              <w:instrText xml:space="preserve"> PAGEREF _Toc131247099 \h </w:instrText>
+              <w:instrText xml:space="preserve"> PAGEREF _Toc131691813 \h </w:instrText>
             </w:r>
             <w:r>
               <w:rPr>
@@ -2192,7 +2023,7 @@
               <w:sz w:val="22"/>
             </w:rPr>
           </w:pPr>
-          <w:hyperlink w:anchor="_Toc131247100" w:history="1">
+          <w:hyperlink w:anchor="_Toc131691814" w:history="1">
             <w:r>
               <w:rPr>
                 <w:rStyle w:val="Hyperlink"/>
@@ -2236,7 +2067,7 @@
                 <w:noProof/>
                 <w:webHidden/>
               </w:rPr>
-              <w:instrText xml:space="preserve"> PAGEREF _Toc131247100 \h </w:instrText>
+              <w:instrText xml:space="preserve"> PAGEREF _Toc131691814 \h </w:instrText>
             </w:r>
             <w:r>
               <w:rPr>
@@ -2280,7 +2111,7 @@
               <w:sz w:val="22"/>
             </w:rPr>
           </w:pPr>
-          <w:hyperlink w:anchor="_Toc131247101" w:history="1">
+          <w:hyperlink w:anchor="_Toc131691815" w:history="1">
             <w:r>
               <w:rPr>
                 <w:rStyle w:val="Hyperlink"/>
@@ -2322,7 +2153,7 @@
                 <w:noProof/>
                 <w:webHidden/>
               </w:rPr>
-              <w:instrText xml:space="preserve"> PAGEREF _Toc131247101 \h </w:instrText>
+              <w:instrText xml:space="preserve"> PAGEREF _Toc131691815 \h </w:instrText>
             </w:r>
             <w:r>
               <w:rPr>
@@ -2366,7 +2197,7 @@
               <w:sz w:val="22"/>
             </w:rPr>
           </w:pPr>
-          <w:hyperlink w:anchor="_Toc131247102" w:history="1">
+          <w:hyperlink w:anchor="_Toc131691816" w:history="1">
             <w:r>
               <w:rPr>
                 <w:rStyle w:val="Hyperlink"/>
@@ -2408,7 +2239,7 @@
                 <w:noProof/>
                 <w:webHidden/>
               </w:rPr>
-              <w:instrText xml:space="preserve"> PAGEREF _Toc131247102 \h </w:instrText>
+              <w:instrText xml:space="preserve"> PAGEREF _Toc131691816 \h </w:instrText>
             </w:r>
             <w:r>
               <w:rPr>
@@ -2452,7 +2283,7 @@
               <w:sz w:val="22"/>
             </w:rPr>
           </w:pPr>
-          <w:hyperlink w:anchor="_Toc131247103" w:history="1">
+          <w:hyperlink w:anchor="_Toc131691817" w:history="1">
             <w:r>
               <w:rPr>
                 <w:rStyle w:val="Hyperlink"/>
@@ -2494,7 +2325,7 @@
                 <w:noProof/>
                 <w:webHidden/>
               </w:rPr>
-              <w:instrText xml:space="preserve"> PAGEREF _Toc131247103 \h </w:instrText>
+              <w:instrText xml:space="preserve"> PAGEREF _Toc131691817 \h </w:instrText>
             </w:r>
             <w:r>
               <w:rPr>
@@ -2538,7 +2369,7 @@
               <w:sz w:val="22"/>
             </w:rPr>
           </w:pPr>
-          <w:hyperlink w:anchor="_Toc131247104" w:history="1">
+          <w:hyperlink w:anchor="_Toc131691818" w:history="1">
             <w:r>
               <w:rPr>
                 <w:rStyle w:val="Hyperlink"/>
@@ -2580,7 +2411,7 @@
                 <w:noProof/>
                 <w:webHidden/>
               </w:rPr>
-              <w:instrText xml:space="preserve"> PAGEREF _Toc131247104 \h </w:instrText>
+              <w:instrText xml:space="preserve"> PAGEREF _Toc131691818 \h </w:instrText>
             </w:r>
             <w:r>
               <w:rPr>
@@ -2624,7 +2455,7 @@
               <w:sz w:val="22"/>
             </w:rPr>
           </w:pPr>
-          <w:hyperlink w:anchor="_Toc131247105" w:history="1">
+          <w:hyperlink w:anchor="_Toc131691819" w:history="1">
             <w:r>
               <w:rPr>
                 <w:rStyle w:val="Hyperlink"/>
@@ -2667,7 +2498,7 @@
                 <w:noProof/>
                 <w:webHidden/>
               </w:rPr>
-              <w:instrText xml:space="preserve"> PAGEREF _Toc131247105 \h </w:instrText>
+              <w:instrText xml:space="preserve"> PAGEREF _Toc131691819 \h </w:instrText>
             </w:r>
             <w:r>
               <w:rPr>
@@ -2710,7 +2541,7 @@
               <w:sz w:val="22"/>
             </w:rPr>
           </w:pPr>
-          <w:hyperlink w:anchor="_Toc131247106" w:history="1">
+          <w:hyperlink w:anchor="_Toc131691820" w:history="1">
             <w:r>
               <w:rPr>
                 <w:rStyle w:val="Hyperlink"/>
@@ -2739,7 +2570,7 @@
                 <w:noProof/>
                 <w:webHidden/>
               </w:rPr>
-              <w:instrText xml:space="preserve"> PAGEREF _Toc131247106 \h </w:instrText>
+              <w:instrText xml:space="preserve"> PAGEREF _Toc131691820 \h </w:instrText>
             </w:r>
             <w:r>
               <w:rPr>
@@ -2783,7 +2614,7 @@
               <w:sz w:val="22"/>
             </w:rPr>
           </w:pPr>
-          <w:hyperlink w:anchor="_Toc131247107" w:history="1">
+          <w:hyperlink w:anchor="_Toc131691821" w:history="1">
             <w:r>
               <w:rPr>
                 <w:rStyle w:val="Hyperlink"/>
@@ -2825,7 +2656,7 @@
                 <w:noProof/>
                 <w:webHidden/>
               </w:rPr>
-              <w:instrText xml:space="preserve"> PAGEREF _Toc131247107 \h </w:instrText>
+              <w:instrText xml:space="preserve"> PAGEREF _Toc131691821 \h </w:instrText>
             </w:r>
             <w:r>
               <w:rPr>
@@ -2869,7 +2700,7 @@
               <w:sz w:val="22"/>
             </w:rPr>
           </w:pPr>
-          <w:hyperlink w:anchor="_Toc131247108" w:history="1">
+          <w:hyperlink w:anchor="_Toc131691822" w:history="1">
             <w:r>
               <w:rPr>
                 <w:rStyle w:val="Hyperlink"/>
@@ -2911,7 +2742,7 @@
                 <w:noProof/>
                 <w:webHidden/>
               </w:rPr>
-              <w:instrText xml:space="preserve"> PAGEREF _Toc131247108 \h </w:instrText>
+              <w:instrText xml:space="preserve"> PAGEREF _Toc131691822 \h </w:instrText>
             </w:r>
             <w:r>
               <w:rPr>
@@ -2955,7 +2786,7 @@
               <w:sz w:val="22"/>
             </w:rPr>
           </w:pPr>
-          <w:hyperlink w:anchor="_Toc131247109" w:history="1">
+          <w:hyperlink w:anchor="_Toc131691823" w:history="1">
             <w:r>
               <w:rPr>
                 <w:rStyle w:val="Hyperlink"/>
@@ -2997,7 +2828,7 @@
                 <w:noProof/>
                 <w:webHidden/>
               </w:rPr>
-              <w:instrText xml:space="preserve"> PAGEREF _Toc131247109 \h </w:instrText>
+              <w:instrText xml:space="preserve"> PAGEREF _Toc131691823 \h </w:instrText>
             </w:r>
             <w:r>
               <w:rPr>
@@ -3040,7 +2871,7 @@
               <w:sz w:val="22"/>
             </w:rPr>
           </w:pPr>
-          <w:hyperlink w:anchor="_Toc131247110" w:history="1">
+          <w:hyperlink w:anchor="_Toc131691824" w:history="1">
             <w:r>
               <w:rPr>
                 <w:rStyle w:val="Hyperlink"/>
@@ -3069,7 +2900,7 @@
                 <w:noProof/>
                 <w:webHidden/>
               </w:rPr>
-              <w:instrText xml:space="preserve"> PAGEREF _Toc131247110 \h </w:instrText>
+              <w:instrText xml:space="preserve"> PAGEREF _Toc131691824 \h </w:instrText>
             </w:r>
             <w:r>
               <w:rPr>
@@ -3113,7 +2944,7 @@
               <w:sz w:val="22"/>
             </w:rPr>
           </w:pPr>
-          <w:hyperlink w:anchor="_Toc131247111" w:history="1">
+          <w:hyperlink w:anchor="_Toc131691825" w:history="1">
             <w:r>
               <w:rPr>
                 <w:rStyle w:val="Hyperlink"/>
@@ -3155,7 +2986,7 @@
                 <w:noProof/>
                 <w:webHidden/>
               </w:rPr>
-              <w:instrText xml:space="preserve"> PAGEREF _Toc131247111 \h </w:instrText>
+              <w:instrText xml:space="preserve"> PAGEREF _Toc131691825 \h </w:instrText>
             </w:r>
             <w:r>
               <w:rPr>
@@ -3199,7 +3030,7 @@
               <w:sz w:val="22"/>
             </w:rPr>
           </w:pPr>
-          <w:hyperlink w:anchor="_Toc131247112" w:history="1">
+          <w:hyperlink w:anchor="_Toc131691826" w:history="1">
             <w:r>
               <w:rPr>
                 <w:rStyle w:val="Hyperlink"/>
@@ -3241,7 +3072,7 @@
                 <w:noProof/>
                 <w:webHidden/>
               </w:rPr>
-              <w:instrText xml:space="preserve"> PAGEREF _Toc131247112 \h </w:instrText>
+              <w:instrText xml:space="preserve"> PAGEREF _Toc131691826 \h </w:instrText>
             </w:r>
             <w:r>
               <w:rPr>
@@ -3285,7 +3116,7 @@
               <w:sz w:val="22"/>
             </w:rPr>
           </w:pPr>
-          <w:hyperlink w:anchor="_Toc131247113" w:history="1">
+          <w:hyperlink w:anchor="_Toc131691827" w:history="1">
             <w:r>
               <w:rPr>
                 <w:rStyle w:val="Hyperlink"/>
@@ -3327,7 +3158,7 @@
                 <w:noProof/>
                 <w:webHidden/>
               </w:rPr>
-              <w:instrText xml:space="preserve"> PAGEREF _Toc131247113 \h </w:instrText>
+              <w:instrText xml:space="preserve"> PAGEREF _Toc131691827 \h </w:instrText>
             </w:r>
             <w:r>
               <w:rPr>
@@ -3370,7 +3201,7 @@
               <w:sz w:val="22"/>
             </w:rPr>
           </w:pPr>
-          <w:hyperlink w:anchor="_Toc131247114" w:history="1">
+          <w:hyperlink w:anchor="_Toc131691828" w:history="1">
             <w:r>
               <w:rPr>
                 <w:rStyle w:val="Hyperlink"/>
@@ -3399,7 +3230,7 @@
                 <w:noProof/>
                 <w:webHidden/>
               </w:rPr>
-              <w:instrText xml:space="preserve"> PAGEREF _Toc131247114 \h </w:instrText>
+              <w:instrText xml:space="preserve"> PAGEREF _Toc131691828 \h </w:instrText>
             </w:r>
             <w:r>
               <w:rPr>
@@ -3431,6 +3262,17 @@
           </w:hyperlink>
         </w:p>
         <w:p>
+          <w:pPr>
+            <w:sectPr>
+              <w:headerReference w:type="default" r:id="rId10"/>
+              <w:footerReference w:type="default" r:id="rId11"/>
+              <w:pgSz w:w="11907" w:h="16840" w:code="9"/>
+              <w:pgMar w:top="1134" w:right="1134" w:bottom="1134" w:left="1701" w:header="720" w:footer="720" w:gutter="0"/>
+              <w:pgNumType w:start="2"/>
+              <w:cols w:space="720"/>
+              <w:docGrid w:linePitch="360"/>
+            </w:sectPr>
+          </w:pPr>
           <w:r>
             <w:rPr>
               <w:b/>
@@ -3443,370 +3285,16 @@
       </w:sdtContent>
     </w:sdt>
     <w:p>
-      <w:r>
-        <w:br w:type="page"/>
-      </w:r>
-    </w:p>
-    <w:p>
-      <w:pPr>
+      <w:pPr>
+        <w:pStyle w:val="Heading1"/>
+        <w:spacing w:line="360" w:lineRule="auto"/>
+        <w:jc w:val="center"/>
         <w:rPr>
           <w:b/>
-        </w:rPr>
-        <w:sectPr>
-          <w:headerReference w:type="default" r:id="rId10"/>
-          <w:footerReference w:type="default" r:id="rId11"/>
-          <w:pgSz w:w="11907" w:h="16840" w:code="9"/>
-          <w:pgMar w:top="1134" w:right="1134" w:bottom="1134" w:left="1701" w:header="720" w:footer="720" w:gutter="0"/>
-          <w:pgNumType w:start="2"/>
-          <w:cols w:space="720"/>
-          <w:docGrid w:linePitch="360"/>
-        </w:sectPr>
-      </w:pPr>
-    </w:p>
-    <w:p>
-      <w:pPr>
-        <w:jc w:val="center"/>
-        <w:rPr>
-          <w:b/>
-          <w:sz w:val="36"/>
-          <w:szCs w:val="32"/>
-        </w:rPr>
-      </w:pPr>
-      <w:r>
-        <w:rPr>
-          <w:b/>
-          <w:sz w:val="36"/>
-          <w:szCs w:val="32"/>
-        </w:rPr>
-        <w:lastRenderedPageBreak/>
-        <w:t xml:space="preserve">Bảng phân </w:t>
-      </w:r>
-      <w:r>
-        <w:rPr>
-          <w:b/>
-          <w:sz w:val="36"/>
-          <w:szCs w:val="32"/>
-        </w:rPr>
-        <w:t>công</w:t>
-      </w:r>
-      <w:r>
-        <w:rPr>
-          <w:b/>
-          <w:sz w:val="36"/>
-          <w:szCs w:val="32"/>
-        </w:rPr>
-        <w:t xml:space="preserve"> công việc</w:t>
-      </w:r>
-    </w:p>
-    <w:tbl>
-      <w:tblPr>
-        <w:tblStyle w:val="TableGrid"/>
-        <w:tblW w:w="10106" w:type="dxa"/>
-        <w:jc w:val="center"/>
-        <w:tblLook w:val="04A0" w:firstRow="1" w:lastRow="0" w:firstColumn="1" w:lastColumn="0" w:noHBand="0" w:noVBand="1"/>
-      </w:tblPr>
-      <w:tblGrid>
-        <w:gridCol w:w="3368"/>
-        <w:gridCol w:w="3369"/>
-        <w:gridCol w:w="3369"/>
-      </w:tblGrid>
-      <w:tr>
-        <w:trPr>
-          <w:trHeight w:val="664"/>
-          <w:jc w:val="center"/>
-        </w:trPr>
-        <w:tc>
-          <w:tcPr>
-            <w:tcW w:w="3368" w:type="dxa"/>
-            <w:vAlign w:val="center"/>
-          </w:tcPr>
-          <w:p>
-            <w:pPr>
-              <w:jc w:val="center"/>
-              <w:rPr>
-                <w:b/>
-                <w:bCs/>
-              </w:rPr>
-            </w:pPr>
-            <w:r>
-              <w:rPr>
-                <w:b/>
-                <w:bCs/>
-              </w:rPr>
-              <w:t>Tên</w:t>
-            </w:r>
-          </w:p>
-        </w:tc>
-        <w:tc>
-          <w:tcPr>
-            <w:tcW w:w="3369" w:type="dxa"/>
-            <w:vAlign w:val="center"/>
-          </w:tcPr>
-          <w:p>
-            <w:pPr>
-              <w:jc w:val="center"/>
-              <w:rPr>
-                <w:b/>
-                <w:bCs/>
-              </w:rPr>
-            </w:pPr>
-            <w:r>
-              <w:rPr>
-                <w:b/>
-                <w:bCs/>
-              </w:rPr>
-              <w:t>Công việc</w:t>
-            </w:r>
-          </w:p>
-        </w:tc>
-        <w:tc>
-          <w:tcPr>
-            <w:tcW w:w="3369" w:type="dxa"/>
-            <w:vAlign w:val="center"/>
-          </w:tcPr>
-          <w:p>
-            <w:pPr>
-              <w:jc w:val="center"/>
-              <w:rPr>
-                <w:b/>
-                <w:bCs/>
-              </w:rPr>
-            </w:pPr>
-            <w:r>
-              <w:rPr>
-                <w:b/>
-                <w:bCs/>
-              </w:rPr>
-              <w:t>M</w:t>
-            </w:r>
-            <w:r>
-              <w:rPr>
-                <w:b/>
-                <w:bCs/>
-              </w:rPr>
-              <w:t>ứ</w:t>
-            </w:r>
-            <w:r>
-              <w:rPr>
-                <w:b/>
-                <w:bCs/>
-              </w:rPr>
-              <w:t>c độ hoàn thành</w:t>
-            </w:r>
-          </w:p>
-        </w:tc>
-      </w:tr>
-      <w:tr>
-        <w:trPr>
-          <w:trHeight w:val="1632"/>
-          <w:jc w:val="center"/>
-        </w:trPr>
-        <w:tc>
-          <w:tcPr>
-            <w:tcW w:w="3368" w:type="dxa"/>
-            <w:vAlign w:val="center"/>
-          </w:tcPr>
-          <w:p>
-            <w:pPr>
-              <w:jc w:val="center"/>
-            </w:pPr>
-            <w:r>
-              <w:t>Phan Tiến Huy</w:t>
-            </w:r>
-          </w:p>
-        </w:tc>
-        <w:tc>
-          <w:tcPr>
-            <w:tcW w:w="3369" w:type="dxa"/>
-            <w:vAlign w:val="center"/>
-          </w:tcPr>
-          <w:p>
-            <w:r>
-              <w:t>T</w:t>
-            </w:r>
-            <w:r>
-              <w:t>ìm kiếm tài liệu, chỉnh sửa cơ sở dữ liệu, nội dung sản phẩm, xem và chỉnh sửa lại code chức năng</w:t>
-            </w:r>
-            <w:r>
-              <w:t>, code giao diện</w:t>
-            </w:r>
-            <w:r>
-              <w:t>.</w:t>
-            </w:r>
-          </w:p>
-        </w:tc>
-        <w:tc>
-          <w:tcPr>
-            <w:tcW w:w="3369" w:type="dxa"/>
-            <w:vAlign w:val="center"/>
-          </w:tcPr>
-          <w:p>
-            <w:pPr>
-              <w:jc w:val="center"/>
-            </w:pPr>
-            <w:r>
-              <w:t>100%</w:t>
-            </w:r>
-          </w:p>
-        </w:tc>
-      </w:tr>
-      <w:tr>
-        <w:trPr>
-          <w:trHeight w:val="1685"/>
-          <w:jc w:val="center"/>
-        </w:trPr>
-        <w:tc>
-          <w:tcPr>
-            <w:tcW w:w="3368" w:type="dxa"/>
-            <w:vAlign w:val="center"/>
-          </w:tcPr>
-          <w:p>
-            <w:pPr>
-              <w:jc w:val="center"/>
-            </w:pPr>
-            <w:r>
-              <w:t xml:space="preserve">Nguyễn </w:t>
-            </w:r>
-            <w:r>
-              <w:t>Trí Quốc</w:t>
-            </w:r>
-          </w:p>
-        </w:tc>
-        <w:tc>
-          <w:tcPr>
-            <w:tcW w:w="3369" w:type="dxa"/>
-            <w:vAlign w:val="center"/>
-          </w:tcPr>
-          <w:p>
-            <w:r>
-              <w:t>T</w:t>
-            </w:r>
-            <w:r>
-              <w:t>ìm kiếm tài liệu</w:t>
-            </w:r>
-            <w:r>
-              <w:t>, x</w:t>
-            </w:r>
-            <w:r>
-              <w:t>em và chỉnh sửa</w:t>
-            </w:r>
-            <w:r>
-              <w:t xml:space="preserve"> báo cáo</w:t>
-            </w:r>
-            <w:r>
-              <w:t>,</w:t>
-            </w:r>
-            <w:r>
-              <w:t xml:space="preserve"> thực hiện</w:t>
-            </w:r>
-            <w:r>
-              <w:t xml:space="preserve"> kết nối cơ sở dữ liệu</w:t>
-            </w:r>
-            <w:r>
-              <w:t xml:space="preserve">, </w:t>
-            </w:r>
-            <w:r>
-              <w:t>chỉnh sửa lại code chức năng, code giao diện.</w:t>
-            </w:r>
-          </w:p>
-        </w:tc>
-        <w:tc>
-          <w:tcPr>
-            <w:tcW w:w="3369" w:type="dxa"/>
-            <w:vAlign w:val="center"/>
-          </w:tcPr>
-          <w:p>
-            <w:pPr>
-              <w:jc w:val="center"/>
-            </w:pPr>
-            <w:r>
-              <w:t>100%</w:t>
-            </w:r>
-          </w:p>
-        </w:tc>
-      </w:tr>
-      <w:tr>
-        <w:trPr>
-          <w:trHeight w:val="1685"/>
-          <w:jc w:val="center"/>
-        </w:trPr>
-        <w:tc>
-          <w:tcPr>
-            <w:tcW w:w="3368" w:type="dxa"/>
-            <w:vAlign w:val="center"/>
-          </w:tcPr>
-          <w:p>
-            <w:pPr>
-              <w:jc w:val="center"/>
-            </w:pPr>
-            <w:r>
-              <w:t>Nguyễn Đức Tư</w:t>
-            </w:r>
-          </w:p>
-        </w:tc>
-        <w:tc>
-          <w:tcPr>
-            <w:tcW w:w="3369" w:type="dxa"/>
-            <w:vAlign w:val="center"/>
-          </w:tcPr>
-          <w:p>
-            <w:r>
-              <w:t>Lên ý tưởng, tìm kiếm tài liệu,</w:t>
-            </w:r>
-            <w:r>
-              <w:t xml:space="preserve"> code chính giao diện, sản phẩm và chức năng.</w:t>
-            </w:r>
-          </w:p>
-        </w:tc>
-        <w:tc>
-          <w:tcPr>
-            <w:tcW w:w="3369" w:type="dxa"/>
-            <w:vAlign w:val="center"/>
-          </w:tcPr>
-          <w:p>
-            <w:pPr>
-              <w:jc w:val="center"/>
-            </w:pPr>
-            <w:r>
-              <w:t>100%</w:t>
-            </w:r>
-          </w:p>
-        </w:tc>
-      </w:tr>
-    </w:tbl>
-    <w:p/>
-    <w:p>
-      <w:pPr>
-        <w:pStyle w:val="Heading1"/>
-        <w:jc w:val="center"/>
-      </w:pPr>
-    </w:p>
-    <w:p/>
-    <w:p/>
-    <w:p/>
-    <w:p/>
-    <w:p/>
-    <w:p/>
-    <w:p/>
-    <w:p/>
-    <w:p/>
-    <w:p/>
-    <w:p/>
-    <w:p/>
-    <w:p/>
-    <w:p/>
-    <w:p/>
-    <w:p>
-      <w:pPr>
-        <w:pStyle w:val="Heading1"/>
-        <w:sectPr>
-          <w:footerReference w:type="default" r:id="rId12"/>
-          <w:pgSz w:w="11907" w:h="16840" w:code="9"/>
-          <w:pgMar w:top="1134" w:right="1134" w:bottom="1134" w:left="1701" w:header="720" w:footer="720" w:gutter="0"/>
-          <w:pgNumType w:start="1"/>
-          <w:cols w:space="720"/>
-          <w:docGrid w:linePitch="360"/>
-        </w:sectPr>
+          <w:bCs/>
+          <w:sz w:val="40"/>
+          <w:szCs w:val="36"/>
+        </w:rPr>
       </w:pPr>
       <w:bookmarkStart w:id="3" w:name="_Toc102660869"/>
       <w:bookmarkStart w:id="4" w:name="_Toc102663629"/>
@@ -3814,20 +3302,7 @@
       <w:bookmarkStart w:id="6" w:name="_Toc102664289"/>
       <w:bookmarkStart w:id="7" w:name="_Toc103241942"/>
       <w:bookmarkStart w:id="8" w:name="_Toc103242046"/>
-    </w:p>
-    <w:p>
-      <w:pPr>
-        <w:pStyle w:val="Heading1"/>
-        <w:spacing w:line="360" w:lineRule="auto"/>
-        <w:jc w:val="center"/>
-        <w:rPr>
-          <w:b/>
-          <w:bCs/>
-          <w:sz w:val="40"/>
-          <w:szCs w:val="36"/>
-        </w:rPr>
-      </w:pPr>
-      <w:bookmarkStart w:id="9" w:name="_Toc131247090"/>
+      <w:bookmarkStart w:id="9" w:name="_Toc131691804"/>
       <w:r>
         <w:rPr>
           <w:b/>
@@ -3861,7 +3336,7 @@
       <w:bookmarkStart w:id="12" w:name="_Toc102664291"/>
       <w:bookmarkStart w:id="13" w:name="_Toc103241944"/>
       <w:bookmarkStart w:id="14" w:name="_Toc103242048"/>
-      <w:bookmarkStart w:id="15" w:name="_Toc131247091"/>
+      <w:bookmarkStart w:id="15" w:name="_Toc131691805"/>
       <w:r>
         <w:rPr>
           <w:sz w:val="30"/>
@@ -3998,7 +3473,7 @@
           <w:szCs w:val="30"/>
         </w:rPr>
       </w:pPr>
-      <w:bookmarkStart w:id="16" w:name="_Toc131247092"/>
+      <w:bookmarkStart w:id="16" w:name="_Toc131691806"/>
       <w:r>
         <w:rPr>
           <w:rStyle w:val="LineNumber"/>
@@ -4301,7 +3776,7 @@
           <w:szCs w:val="30"/>
         </w:rPr>
       </w:pPr>
-      <w:bookmarkStart w:id="17" w:name="_Toc131247093"/>
+      <w:bookmarkStart w:id="17" w:name="_Toc131691807"/>
       <w:r>
         <w:rPr>
           <w:sz w:val="30"/>
@@ -4444,7 +3919,7 @@
           <w:szCs w:val="36"/>
         </w:rPr>
       </w:pPr>
-      <w:bookmarkStart w:id="24" w:name="_Toc131247094"/>
+      <w:bookmarkStart w:id="24" w:name="_Toc131691808"/>
       <w:r>
         <w:rPr>
           <w:b/>
@@ -4506,7 +3981,7 @@
       <w:bookmarkStart w:id="27" w:name="_Toc102664294"/>
       <w:bookmarkStart w:id="28" w:name="_Toc103241947"/>
       <w:bookmarkStart w:id="29" w:name="_Toc103242051"/>
-      <w:bookmarkStart w:id="30" w:name="_Toc131247095"/>
+      <w:bookmarkStart w:id="30" w:name="_Toc131691809"/>
       <w:r>
         <w:rPr>
           <w:sz w:val="30"/>
@@ -4722,7 +4197,7 @@
           <w:szCs w:val="30"/>
         </w:rPr>
       </w:pPr>
-      <w:bookmarkStart w:id="36" w:name="_Toc131247096"/>
+      <w:bookmarkStart w:id="36" w:name="_Toc131691810"/>
       <w:r>
         <w:rPr>
           <w:sz w:val="30"/>
@@ -5043,7 +4518,7 @@
           <w:szCs w:val="30"/>
         </w:rPr>
       </w:pPr>
-      <w:bookmarkStart w:id="37" w:name="_Toc131247097"/>
+      <w:bookmarkStart w:id="37" w:name="_Toc131691811"/>
       <w:r>
         <w:rPr>
           <w:rStyle w:val="LineNumber"/>
@@ -5087,7 +4562,7 @@
           <w:rStyle w:val="LineNumber"/>
         </w:rPr>
       </w:pPr>
-      <w:bookmarkStart w:id="38" w:name="_Toc131247098"/>
+      <w:bookmarkStart w:id="38" w:name="_Toc131691812"/>
       <w:r>
         <w:rPr>
           <w:rStyle w:val="LineNumber"/>
@@ -5198,7 +4673,7 @@
           <w:rStyle w:val="LineNumber"/>
         </w:rPr>
       </w:pPr>
-      <w:bookmarkStart w:id="39" w:name="_Toc131247099"/>
+      <w:bookmarkStart w:id="39" w:name="_Toc131691813"/>
       <w:r>
         <w:rPr>
           <w:rStyle w:val="LineNumber"/>
@@ -5412,7 +4887,7 @@
           <w:szCs w:val="30"/>
         </w:rPr>
       </w:pPr>
-      <w:bookmarkStart w:id="40" w:name="_Toc131247100"/>
+      <w:bookmarkStart w:id="40" w:name="_Toc131691814"/>
       <w:r>
         <w:rPr>
           <w:rStyle w:val="LineNumber"/>
@@ -5459,7 +4934,7 @@
           <w:szCs w:val="26"/>
         </w:rPr>
       </w:pPr>
-      <w:bookmarkStart w:id="41" w:name="_Toc131247101"/>
+      <w:bookmarkStart w:id="41" w:name="_Toc131691815"/>
       <w:r>
         <w:rPr>
           <w:szCs w:val="26"/>
@@ -5505,7 +4980,7 @@
                     <pic:cNvPicPr/>
                   </pic:nvPicPr>
                   <pic:blipFill>
-                    <a:blip r:embed="rId13"/>
+                    <a:blip r:embed="rId12"/>
                     <a:stretch>
                       <a:fillRect/>
                     </a:stretch>
@@ -5646,7 +5121,7 @@
           <w:szCs w:val="26"/>
         </w:rPr>
       </w:pPr>
-      <w:bookmarkStart w:id="42" w:name="_Toc131247102"/>
+      <w:bookmarkStart w:id="42" w:name="_Toc131691816"/>
       <w:r>
         <w:rPr>
           <w:sz w:val="26"/>
@@ -5681,7 +5156,7 @@
                     <pic:cNvPicPr/>
                   </pic:nvPicPr>
                   <pic:blipFill>
-                    <a:blip r:embed="rId14"/>
+                    <a:blip r:embed="rId13"/>
                     <a:stretch>
                       <a:fillRect/>
                     </a:stretch>
@@ -5811,7 +5286,7 @@
                     <pic:cNvPicPr/>
                   </pic:nvPicPr>
                   <pic:blipFill>
-                    <a:blip r:embed="rId15"/>
+                    <a:blip r:embed="rId14"/>
                     <a:stretch>
                       <a:fillRect/>
                     </a:stretch>
@@ -5947,7 +5422,7 @@
                     <pic:cNvPicPr/>
                   </pic:nvPicPr>
                   <pic:blipFill>
-                    <a:blip r:embed="rId16"/>
+                    <a:blip r:embed="rId15"/>
                     <a:stretch>
                       <a:fillRect/>
                     </a:stretch>
@@ -6077,7 +5552,7 @@
                     <pic:cNvPicPr/>
                   </pic:nvPicPr>
                   <pic:blipFill>
-                    <a:blip r:embed="rId17"/>
+                    <a:blip r:embed="rId16"/>
                     <a:stretch>
                       <a:fillRect/>
                     </a:stretch>
@@ -6212,7 +5687,7 @@
                     <pic:cNvPicPr/>
                   </pic:nvPicPr>
                   <pic:blipFill>
-                    <a:blip r:embed="rId18"/>
+                    <a:blip r:embed="rId17"/>
                     <a:stretch>
                       <a:fillRect/>
                     </a:stretch>
@@ -6341,7 +5816,7 @@
                     <pic:cNvPicPr/>
                   </pic:nvPicPr>
                   <pic:blipFill>
-                    <a:blip r:embed="rId19"/>
+                    <a:blip r:embed="rId18"/>
                     <a:stretch>
                       <a:fillRect/>
                     </a:stretch>
@@ -6472,7 +5947,7 @@
                     <pic:cNvPicPr/>
                   </pic:nvPicPr>
                   <pic:blipFill>
-                    <a:blip r:embed="rId20"/>
+                    <a:blip r:embed="rId19"/>
                     <a:stretch>
                       <a:fillRect/>
                     </a:stretch>
@@ -6551,7 +6026,7 @@
           <w:szCs w:val="26"/>
         </w:rPr>
       </w:pPr>
-      <w:bookmarkStart w:id="43" w:name="_Toc131247103"/>
+      <w:bookmarkStart w:id="43" w:name="_Toc131691817"/>
       <w:r>
         <w:rPr>
           <w:szCs w:val="26"/>
@@ -6598,7 +6073,7 @@
                     <pic:cNvPicPr/>
                   </pic:nvPicPr>
                   <pic:blipFill>
-                    <a:blip r:embed="rId21"/>
+                    <a:blip r:embed="rId20"/>
                     <a:stretch>
                       <a:fillRect/>
                     </a:stretch>
@@ -6729,7 +6204,7 @@
         <w:ind w:left="1134" w:hanging="1134"/>
         <w:jc w:val="both"/>
       </w:pPr>
-      <w:bookmarkStart w:id="44" w:name="_Toc131247104"/>
+      <w:bookmarkStart w:id="44" w:name="_Toc131691818"/>
       <w:r>
         <w:lastRenderedPageBreak/>
         <w:t xml:space="preserve">2.4.3 </w:t>
@@ -6948,7 +6423,7 @@
                     <pic:cNvPicPr/>
                   </pic:nvPicPr>
                   <pic:blipFill>
-                    <a:blip r:embed="rId22"/>
+                    <a:blip r:embed="rId21"/>
                     <a:stretch>
                       <a:fillRect/>
                     </a:stretch>
@@ -7168,7 +6643,7 @@
                     <pic:cNvPicPr/>
                   </pic:nvPicPr>
                   <pic:blipFill>
-                    <a:blip r:embed="rId23"/>
+                    <a:blip r:embed="rId22"/>
                     <a:stretch>
                       <a:fillRect/>
                     </a:stretch>
@@ -7380,7 +6855,7 @@
                     <pic:cNvPicPr/>
                   </pic:nvPicPr>
                   <pic:blipFill>
-                    <a:blip r:embed="rId24"/>
+                    <a:blip r:embed="rId23"/>
                     <a:stretch>
                       <a:fillRect/>
                     </a:stretch>
@@ -7591,6 +7066,208 @@
             <wp:extent cx="4475894" cy="3265749"/>
             <wp:effectExtent l="0" t="0" r="1270" b="0"/>
             <wp:docPr id="37" name="Picture 37"/>
+            <wp:cNvGraphicFramePr>
+              <a:graphicFrameLocks xmlns:a="http://schemas.openxmlformats.org/drawingml/2006/main" noChangeAspect="1"/>
+            </wp:cNvGraphicFramePr>
+            <a:graphic xmlns:a="http://schemas.openxmlformats.org/drawingml/2006/main">
+              <a:graphicData uri="http://schemas.openxmlformats.org/drawingml/2006/picture">
+                <pic:pic xmlns:pic="http://schemas.openxmlformats.org/drawingml/2006/picture">
+                  <pic:nvPicPr>
+                    <pic:cNvPr id="1" name=""/>
+                    <pic:cNvPicPr/>
+                  </pic:nvPicPr>
+                  <pic:blipFill>
+                    <a:blip r:embed="rId24"/>
+                    <a:stretch>
+                      <a:fillRect/>
+                    </a:stretch>
+                  </pic:blipFill>
+                  <pic:spPr>
+                    <a:xfrm>
+                      <a:off x="0" y="0"/>
+                      <a:ext cx="4515777" cy="3294849"/>
+                    </a:xfrm>
+                    <a:prstGeom prst="rect">
+                      <a:avLst/>
+                    </a:prstGeom>
+                  </pic:spPr>
+                </pic:pic>
+              </a:graphicData>
+            </a:graphic>
+          </wp:inline>
+        </w:drawing>
+      </w:r>
+    </w:p>
+    <w:p>
+      <w:pPr>
+        <w:pStyle w:val="Caption"/>
+        <w:jc w:val="center"/>
+        <w:rPr>
+          <w:i w:val="0"/>
+          <w:iCs w:val="0"/>
+          <w:color w:val="auto"/>
+          <w:sz w:val="26"/>
+          <w:szCs w:val="26"/>
+        </w:rPr>
+      </w:pPr>
+      <w:r>
+        <w:rPr>
+          <w:i w:val="0"/>
+          <w:iCs w:val="0"/>
+          <w:color w:val="auto"/>
+          <w:sz w:val="26"/>
+          <w:szCs w:val="26"/>
+        </w:rPr>
+        <w:t xml:space="preserve">Hình </w:t>
+      </w:r>
+      <w:r>
+        <w:rPr>
+          <w:i w:val="0"/>
+          <w:iCs w:val="0"/>
+          <w:color w:val="auto"/>
+          <w:sz w:val="26"/>
+          <w:szCs w:val="26"/>
+        </w:rPr>
+        <w:fldChar w:fldCharType="begin"/>
+      </w:r>
+      <w:r>
+        <w:rPr>
+          <w:i w:val="0"/>
+          <w:iCs w:val="0"/>
+          <w:color w:val="auto"/>
+          <w:sz w:val="26"/>
+          <w:szCs w:val="26"/>
+        </w:rPr>
+        <w:instrText xml:space="preserve"> SEQ Hình \* ARABIC </w:instrText>
+      </w:r>
+      <w:r>
+        <w:rPr>
+          <w:i w:val="0"/>
+          <w:iCs w:val="0"/>
+          <w:color w:val="auto"/>
+          <w:sz w:val="26"/>
+          <w:szCs w:val="26"/>
+        </w:rPr>
+        <w:fldChar w:fldCharType="separate"/>
+      </w:r>
+      <w:r>
+        <w:rPr>
+          <w:i w:val="0"/>
+          <w:iCs w:val="0"/>
+          <w:noProof/>
+          <w:color w:val="auto"/>
+          <w:sz w:val="26"/>
+          <w:szCs w:val="26"/>
+        </w:rPr>
+        <w:t>13</w:t>
+      </w:r>
+      <w:r>
+        <w:rPr>
+          <w:i w:val="0"/>
+          <w:iCs w:val="0"/>
+          <w:color w:val="auto"/>
+          <w:sz w:val="26"/>
+          <w:szCs w:val="26"/>
+        </w:rPr>
+        <w:fldChar w:fldCharType="end"/>
+      </w:r>
+      <w:r>
+        <w:rPr>
+          <w:i w:val="0"/>
+          <w:iCs w:val="0"/>
+          <w:color w:val="auto"/>
+          <w:sz w:val="26"/>
+          <w:szCs w:val="26"/>
+        </w:rPr>
+        <w:t>: Mô hình Activity Diagram xoá sản phẩm</w:t>
+      </w:r>
+    </w:p>
+    <w:p>
+      <w:pPr>
+        <w:ind w:firstLine="360"/>
+        <w:rPr>
+          <w:b/>
+          <w:bCs/>
+          <w:szCs w:val="26"/>
+        </w:rPr>
+      </w:pPr>
+      <w:r>
+        <w:rPr>
+          <w:b/>
+          <w:bCs/>
+          <w:szCs w:val="26"/>
+        </w:rPr>
+        <w:t>Mô tả hoạt động người quản lí sửa sản phẩm:</w:t>
+      </w:r>
+    </w:p>
+    <w:p>
+      <w:pPr>
+        <w:pStyle w:val="ListParagraph"/>
+        <w:numPr>
+          <w:ilvl w:val="0"/>
+          <w:numId w:val="18"/>
+        </w:numPr>
+        <w:spacing w:line="360" w:lineRule="auto"/>
+        <w:jc w:val="both"/>
+        <w:rPr>
+          <w:b w:val="0"/>
+          <w:bCs/>
+          <w:sz w:val="26"/>
+          <w:szCs w:val="26"/>
+        </w:rPr>
+      </w:pPr>
+      <w:r>
+        <w:rPr>
+          <w:b w:val="0"/>
+          <w:bCs/>
+          <w:sz w:val="26"/>
+          <w:szCs w:val="26"/>
+        </w:rPr>
+        <w:t>Quản lý chọn chức năng sửa sản phẩm. Hệ thống yêu cầu chọn sản phẩm cần sửa</w:t>
+      </w:r>
+    </w:p>
+    <w:p>
+      <w:pPr>
+        <w:pStyle w:val="ListParagraph"/>
+        <w:numPr>
+          <w:ilvl w:val="0"/>
+          <w:numId w:val="18"/>
+        </w:numPr>
+        <w:spacing w:after="120" w:line="360" w:lineRule="auto"/>
+        <w:jc w:val="both"/>
+        <w:rPr>
+          <w:b w:val="0"/>
+          <w:bCs/>
+          <w:sz w:val="26"/>
+          <w:szCs w:val="26"/>
+        </w:rPr>
+      </w:pPr>
+      <w:r>
+        <w:rPr>
+          <w:b w:val="0"/>
+          <w:bCs/>
+          <w:sz w:val="26"/>
+          <w:szCs w:val="26"/>
+        </w:rPr>
+        <w:t>Quản lý nhập thông tin sản phẩm muốn sửa. Hệ thống kiểm tra thông tin. Nếu sai thông báo nhập sai và yêu cầu nhập lại thông tin cần thêm. Nếu đúng lưu thông tin vào CSDL, thông báo thêm thành công, kết thúc hoạt động.</w:t>
+      </w:r>
+    </w:p>
+    <w:p>
+      <w:pPr>
+        <w:pStyle w:val="Caption"/>
+        <w:keepNext/>
+        <w:jc w:val="center"/>
+      </w:pPr>
+      <w:r>
+        <w:rPr>
+          <w:noProof/>
+        </w:rPr>
+        <w:lastRenderedPageBreak/>
+        <w:drawing>
+          <wp:inline distT="0" distB="0" distL="0" distR="0" wp14:anchorId="1D15E22C" wp14:editId="06488169">
+            <wp:extent cx="4528820" cy="3633537"/>
+            <wp:effectExtent l="0" t="0" r="5080" b="5080"/>
+            <wp:docPr id="38" name="Picture 38"/>
             <wp:cNvGraphicFramePr>
               <a:graphicFrameLocks xmlns:a="http://schemas.openxmlformats.org/drawingml/2006/main" noChangeAspect="1"/>
             </wp:cNvGraphicFramePr>
@@ -7610,208 +7287,6 @@
                   <pic:spPr>
                     <a:xfrm>
                       <a:off x="0" y="0"/>
-                      <a:ext cx="4515777" cy="3294849"/>
-                    </a:xfrm>
-                    <a:prstGeom prst="rect">
-                      <a:avLst/>
-                    </a:prstGeom>
-                  </pic:spPr>
-                </pic:pic>
-              </a:graphicData>
-            </a:graphic>
-          </wp:inline>
-        </w:drawing>
-      </w:r>
-    </w:p>
-    <w:p>
-      <w:pPr>
-        <w:pStyle w:val="Caption"/>
-        <w:jc w:val="center"/>
-        <w:rPr>
-          <w:i w:val="0"/>
-          <w:iCs w:val="0"/>
-          <w:color w:val="auto"/>
-          <w:sz w:val="26"/>
-          <w:szCs w:val="26"/>
-        </w:rPr>
-      </w:pPr>
-      <w:r>
-        <w:rPr>
-          <w:i w:val="0"/>
-          <w:iCs w:val="0"/>
-          <w:color w:val="auto"/>
-          <w:sz w:val="26"/>
-          <w:szCs w:val="26"/>
-        </w:rPr>
-        <w:t xml:space="preserve">Hình </w:t>
-      </w:r>
-      <w:r>
-        <w:rPr>
-          <w:i w:val="0"/>
-          <w:iCs w:val="0"/>
-          <w:color w:val="auto"/>
-          <w:sz w:val="26"/>
-          <w:szCs w:val="26"/>
-        </w:rPr>
-        <w:fldChar w:fldCharType="begin"/>
-      </w:r>
-      <w:r>
-        <w:rPr>
-          <w:i w:val="0"/>
-          <w:iCs w:val="0"/>
-          <w:color w:val="auto"/>
-          <w:sz w:val="26"/>
-          <w:szCs w:val="26"/>
-        </w:rPr>
-        <w:instrText xml:space="preserve"> SEQ Hình \* ARABIC </w:instrText>
-      </w:r>
-      <w:r>
-        <w:rPr>
-          <w:i w:val="0"/>
-          <w:iCs w:val="0"/>
-          <w:color w:val="auto"/>
-          <w:sz w:val="26"/>
-          <w:szCs w:val="26"/>
-        </w:rPr>
-        <w:fldChar w:fldCharType="separate"/>
-      </w:r>
-      <w:r>
-        <w:rPr>
-          <w:i w:val="0"/>
-          <w:iCs w:val="0"/>
-          <w:noProof/>
-          <w:color w:val="auto"/>
-          <w:sz w:val="26"/>
-          <w:szCs w:val="26"/>
-        </w:rPr>
-        <w:t>13</w:t>
-      </w:r>
-      <w:r>
-        <w:rPr>
-          <w:i w:val="0"/>
-          <w:iCs w:val="0"/>
-          <w:color w:val="auto"/>
-          <w:sz w:val="26"/>
-          <w:szCs w:val="26"/>
-        </w:rPr>
-        <w:fldChar w:fldCharType="end"/>
-      </w:r>
-      <w:r>
-        <w:rPr>
-          <w:i w:val="0"/>
-          <w:iCs w:val="0"/>
-          <w:color w:val="auto"/>
-          <w:sz w:val="26"/>
-          <w:szCs w:val="26"/>
-        </w:rPr>
-        <w:t>: Mô hình Activity Diagram xoá sản phẩm</w:t>
-      </w:r>
-    </w:p>
-    <w:p>
-      <w:pPr>
-        <w:ind w:firstLine="360"/>
-        <w:rPr>
-          <w:b/>
-          <w:bCs/>
-          <w:szCs w:val="26"/>
-        </w:rPr>
-      </w:pPr>
-      <w:r>
-        <w:rPr>
-          <w:b/>
-          <w:bCs/>
-          <w:szCs w:val="26"/>
-        </w:rPr>
-        <w:t>Mô tả hoạt động người quản lí sửa sản phẩm:</w:t>
-      </w:r>
-    </w:p>
-    <w:p>
-      <w:pPr>
-        <w:pStyle w:val="ListParagraph"/>
-        <w:numPr>
-          <w:ilvl w:val="0"/>
-          <w:numId w:val="18"/>
-        </w:numPr>
-        <w:spacing w:line="360" w:lineRule="auto"/>
-        <w:jc w:val="both"/>
-        <w:rPr>
-          <w:b w:val="0"/>
-          <w:bCs/>
-          <w:sz w:val="26"/>
-          <w:szCs w:val="26"/>
-        </w:rPr>
-      </w:pPr>
-      <w:r>
-        <w:rPr>
-          <w:b w:val="0"/>
-          <w:bCs/>
-          <w:sz w:val="26"/>
-          <w:szCs w:val="26"/>
-        </w:rPr>
-        <w:t>Quản lý chọn chức năng sửa sản phẩm. Hệ thống yêu cầu chọn sản phẩm cần sửa</w:t>
-      </w:r>
-    </w:p>
-    <w:p>
-      <w:pPr>
-        <w:pStyle w:val="ListParagraph"/>
-        <w:numPr>
-          <w:ilvl w:val="0"/>
-          <w:numId w:val="18"/>
-        </w:numPr>
-        <w:spacing w:after="120" w:line="360" w:lineRule="auto"/>
-        <w:jc w:val="both"/>
-        <w:rPr>
-          <w:b w:val="0"/>
-          <w:bCs/>
-          <w:sz w:val="26"/>
-          <w:szCs w:val="26"/>
-        </w:rPr>
-      </w:pPr>
-      <w:r>
-        <w:rPr>
-          <w:b w:val="0"/>
-          <w:bCs/>
-          <w:sz w:val="26"/>
-          <w:szCs w:val="26"/>
-        </w:rPr>
-        <w:t>Quản lý nhập thông tin sản phẩm muốn sửa. Hệ thống kiểm tra thông tin. Nếu sai thông báo nhập sai và yêu cầu nhập lại thông tin cần thêm. Nếu đúng lưu thông tin vào CSDL, thông báo thêm thành công, kết thúc hoạt động.</w:t>
-      </w:r>
-    </w:p>
-    <w:p>
-      <w:pPr>
-        <w:pStyle w:val="Caption"/>
-        <w:keepNext/>
-        <w:jc w:val="center"/>
-      </w:pPr>
-      <w:r>
-        <w:rPr>
-          <w:noProof/>
-        </w:rPr>
-        <w:lastRenderedPageBreak/>
-        <w:drawing>
-          <wp:inline distT="0" distB="0" distL="0" distR="0" wp14:anchorId="1D15E22C" wp14:editId="06488169">
-            <wp:extent cx="4528820" cy="3633537"/>
-            <wp:effectExtent l="0" t="0" r="5080" b="5080"/>
-            <wp:docPr id="38" name="Picture 38"/>
-            <wp:cNvGraphicFramePr>
-              <a:graphicFrameLocks xmlns:a="http://schemas.openxmlformats.org/drawingml/2006/main" noChangeAspect="1"/>
-            </wp:cNvGraphicFramePr>
-            <a:graphic xmlns:a="http://schemas.openxmlformats.org/drawingml/2006/main">
-              <a:graphicData uri="http://schemas.openxmlformats.org/drawingml/2006/picture">
-                <pic:pic xmlns:pic="http://schemas.openxmlformats.org/drawingml/2006/picture">
-                  <pic:nvPicPr>
-                    <pic:cNvPr id="1" name=""/>
-                    <pic:cNvPicPr/>
-                  </pic:nvPicPr>
-                  <pic:blipFill>
-                    <a:blip r:embed="rId26"/>
-                    <a:stretch>
-                      <a:fillRect/>
-                    </a:stretch>
-                  </pic:blipFill>
-                  <pic:spPr>
-                    <a:xfrm>
-                      <a:off x="0" y="0"/>
                       <a:ext cx="4554035" cy="3653767"/>
                     </a:xfrm>
                     <a:prstGeom prst="rect">
@@ -7918,7 +7393,7 @@
           <w:bCs/>
         </w:rPr>
       </w:pPr>
-      <w:bookmarkStart w:id="45" w:name="_Toc131247105"/>
+      <w:bookmarkStart w:id="45" w:name="_Toc131691819"/>
       <w:r>
         <w:rPr>
           <w:bCs/>
@@ -14617,7 +14092,7 @@
           <w:szCs w:val="36"/>
         </w:rPr>
       </w:pPr>
-      <w:bookmarkStart w:id="52" w:name="_Toc131247106"/>
+      <w:bookmarkStart w:id="52" w:name="_Toc131691820"/>
       <w:r>
         <w:rPr>
           <w:b/>
@@ -14677,7 +14152,7 @@
           <w:szCs w:val="30"/>
         </w:rPr>
       </w:pPr>
-      <w:bookmarkStart w:id="53" w:name="_Toc131247107"/>
+      <w:bookmarkStart w:id="53" w:name="_Toc131691821"/>
       <w:r>
         <w:rPr>
           <w:sz w:val="30"/>
@@ -14693,7 +14168,7 @@
         <w:spacing w:line="360" w:lineRule="auto"/>
         <w:ind w:left="1134" w:hanging="1134"/>
       </w:pPr>
-      <w:bookmarkStart w:id="54" w:name="_Toc131247108"/>
+      <w:bookmarkStart w:id="54" w:name="_Toc131691822"/>
       <w:r>
         <w:t xml:space="preserve">3.1.1 </w:t>
       </w:r>
@@ -14727,6 +14202,135 @@
                 <pic:pic xmlns:pic="http://schemas.openxmlformats.org/drawingml/2006/picture">
                   <pic:nvPicPr>
                     <pic:cNvPr id="1" name="Picture 1" descr="Graphical user interface&#10;&#10;Description automatically generated"/>
+                    <pic:cNvPicPr/>
+                  </pic:nvPicPr>
+                  <pic:blipFill>
+                    <a:blip r:embed="rId26"/>
+                    <a:stretch>
+                      <a:fillRect/>
+                    </a:stretch>
+                  </pic:blipFill>
+                  <pic:spPr>
+                    <a:xfrm>
+                      <a:off x="0" y="0"/>
+                      <a:ext cx="5760720" cy="3240405"/>
+                    </a:xfrm>
+                    <a:prstGeom prst="rect">
+                      <a:avLst/>
+                    </a:prstGeom>
+                  </pic:spPr>
+                </pic:pic>
+              </a:graphicData>
+            </a:graphic>
+          </wp:inline>
+        </w:drawing>
+      </w:r>
+    </w:p>
+    <w:p>
+      <w:pPr>
+        <w:pStyle w:val="Caption"/>
+        <w:jc w:val="center"/>
+        <w:rPr>
+          <w:i w:val="0"/>
+          <w:iCs w:val="0"/>
+          <w:color w:val="auto"/>
+          <w:sz w:val="26"/>
+          <w:szCs w:val="26"/>
+        </w:rPr>
+      </w:pPr>
+      <w:r>
+        <w:rPr>
+          <w:i w:val="0"/>
+          <w:iCs w:val="0"/>
+          <w:color w:val="auto"/>
+          <w:sz w:val="26"/>
+          <w:szCs w:val="26"/>
+        </w:rPr>
+        <w:t xml:space="preserve">Hình </w:t>
+      </w:r>
+      <w:r>
+        <w:rPr>
+          <w:i w:val="0"/>
+          <w:iCs w:val="0"/>
+          <w:color w:val="auto"/>
+          <w:sz w:val="26"/>
+          <w:szCs w:val="26"/>
+        </w:rPr>
+        <w:fldChar w:fldCharType="begin"/>
+      </w:r>
+      <w:r>
+        <w:rPr>
+          <w:i w:val="0"/>
+          <w:iCs w:val="0"/>
+          <w:color w:val="auto"/>
+          <w:sz w:val="26"/>
+          <w:szCs w:val="26"/>
+        </w:rPr>
+        <w:instrText xml:space="preserve"> SEQ Hình \* ARABIC </w:instrText>
+      </w:r>
+      <w:r>
+        <w:rPr>
+          <w:i w:val="0"/>
+          <w:iCs w:val="0"/>
+          <w:color w:val="auto"/>
+          <w:sz w:val="26"/>
+          <w:szCs w:val="26"/>
+        </w:rPr>
+        <w:fldChar w:fldCharType="separate"/>
+      </w:r>
+      <w:r>
+        <w:rPr>
+          <w:i w:val="0"/>
+          <w:iCs w:val="0"/>
+          <w:noProof/>
+          <w:color w:val="auto"/>
+          <w:sz w:val="26"/>
+          <w:szCs w:val="26"/>
+        </w:rPr>
+        <w:t>15</w:t>
+      </w:r>
+      <w:r>
+        <w:rPr>
+          <w:i w:val="0"/>
+          <w:iCs w:val="0"/>
+          <w:color w:val="auto"/>
+          <w:sz w:val="26"/>
+          <w:szCs w:val="26"/>
+        </w:rPr>
+        <w:fldChar w:fldCharType="end"/>
+      </w:r>
+      <w:r>
+        <w:rPr>
+          <w:i w:val="0"/>
+          <w:iCs w:val="0"/>
+          <w:color w:val="auto"/>
+          <w:sz w:val="26"/>
+          <w:szCs w:val="26"/>
+        </w:rPr>
+        <w:t>: Giao diện đăng nhập admin</w:t>
+      </w:r>
+    </w:p>
+    <w:p>
+      <w:pPr>
+        <w:keepNext/>
+      </w:pPr>
+      <w:r>
+        <w:rPr>
+          <w:noProof/>
+        </w:rPr>
+        <w:drawing>
+          <wp:inline distT="0" distB="0" distL="0" distR="0" wp14:anchorId="51FBF876" wp14:editId="4A77AB7F">
+            <wp:extent cx="5760720" cy="3240405"/>
+            <wp:effectExtent l="0" t="0" r="0" b="0"/>
+            <wp:docPr id="776608425" name="Picture 776608425" descr="Graphical user interface&#10;&#10;Description automatically generated"/>
+            <wp:cNvGraphicFramePr>
+              <a:graphicFrameLocks xmlns:a="http://schemas.openxmlformats.org/drawingml/2006/main" noChangeAspect="1"/>
+            </wp:cNvGraphicFramePr>
+            <a:graphic xmlns:a="http://schemas.openxmlformats.org/drawingml/2006/main">
+              <a:graphicData uri="http://schemas.openxmlformats.org/drawingml/2006/picture">
+                <pic:pic xmlns:pic="http://schemas.openxmlformats.org/drawingml/2006/picture">
+                  <pic:nvPicPr>
+                    <pic:cNvPr id="7" name="Picture 7" descr="Graphical user interface&#10;&#10;Description automatically generated"/>
                     <pic:cNvPicPr/>
                   </pic:nvPicPr>
                   <pic:blipFill>
@@ -14812,7 +14416,7 @@
           <w:sz w:val="26"/>
           <w:szCs w:val="26"/>
         </w:rPr>
-        <w:t>15</w:t>
+        <w:t>16</w:t>
       </w:r>
       <w:r>
         <w:rPr>
@@ -14832,22 +14436,25 @@
           <w:sz w:val="26"/>
           <w:szCs w:val="26"/>
         </w:rPr>
-        <w:t>: Giao diện đăng nhập admin</w:t>
-      </w:r>
-    </w:p>
-    <w:p>
-      <w:pPr>
+        <w:t>: Giao diện đăng ký admin</w:t>
+      </w:r>
+    </w:p>
+    <w:p>
+      <w:pPr>
+        <w:pStyle w:val="Caption"/>
         <w:keepNext/>
+        <w:jc w:val="center"/>
       </w:pPr>
       <w:r>
         <w:rPr>
           <w:noProof/>
         </w:rPr>
+        <w:lastRenderedPageBreak/>
         <w:drawing>
-          <wp:inline distT="0" distB="0" distL="0" distR="0" wp14:anchorId="51FBF876" wp14:editId="4A77AB7F">
+          <wp:inline distT="0" distB="0" distL="0" distR="0" wp14:anchorId="6BFAFECD" wp14:editId="170DEC3F">
             <wp:extent cx="5760720" cy="3240405"/>
             <wp:effectExtent l="0" t="0" r="0" b="0"/>
-            <wp:docPr id="776608425" name="Picture 776608425" descr="Graphical user interface&#10;&#10;Description automatically generated"/>
+            <wp:docPr id="2" name="Picture 2" descr="A screenshot of a computer&#10;&#10;Description automatically generated"/>
             <wp:cNvGraphicFramePr>
               <a:graphicFrameLocks xmlns:a="http://schemas.openxmlformats.org/drawingml/2006/main" noChangeAspect="1"/>
             </wp:cNvGraphicFramePr>
@@ -14855,7 +14462,7 @@
               <a:graphicData uri="http://schemas.openxmlformats.org/drawingml/2006/picture">
                 <pic:pic xmlns:pic="http://schemas.openxmlformats.org/drawingml/2006/picture">
                   <pic:nvPicPr>
-                    <pic:cNvPr id="7" name="Picture 7" descr="Graphical user interface&#10;&#10;Description automatically generated"/>
+                    <pic:cNvPr id="2" name="Picture 2" descr="A screenshot of a computer&#10;&#10;Description automatically generated"/>
                     <pic:cNvPicPr/>
                   </pic:nvPicPr>
                   <pic:blipFill>
@@ -14887,6 +14494,7 @@
         <w:rPr>
           <w:i w:val="0"/>
           <w:iCs w:val="0"/>
+          <w:noProof/>
           <w:color w:val="auto"/>
           <w:sz w:val="26"/>
           <w:szCs w:val="26"/>
@@ -14941,7 +14549,7 @@
           <w:sz w:val="26"/>
           <w:szCs w:val="26"/>
         </w:rPr>
-        <w:t>16</w:t>
+        <w:t>17</w:t>
       </w:r>
       <w:r>
         <w:rPr>
@@ -14961,7 +14569,7 @@
           <w:sz w:val="26"/>
           <w:szCs w:val="26"/>
         </w:rPr>
-        <w:t>: Giao diện đăng ký admin</w:t>
+        <w:t>: Giao diện xử lý hàng</w:t>
       </w:r>
     </w:p>
     <w:p>
@@ -14974,12 +14582,11 @@
         <w:rPr>
           <w:noProof/>
         </w:rPr>
-        <w:lastRenderedPageBreak/>
         <w:drawing>
-          <wp:inline distT="0" distB="0" distL="0" distR="0" wp14:anchorId="6BFAFECD" wp14:editId="170DEC3F">
+          <wp:inline distT="0" distB="0" distL="0" distR="0" wp14:anchorId="0C2CE469" wp14:editId="31435A7A">
             <wp:extent cx="5760720" cy="3240405"/>
             <wp:effectExtent l="0" t="0" r="0" b="0"/>
-            <wp:docPr id="2" name="Picture 2" descr="A screenshot of a computer&#10;&#10;Description automatically generated"/>
+            <wp:docPr id="3" name="Picture 3" descr="A screenshot of a computer&#10;&#10;Description automatically generated"/>
             <wp:cNvGraphicFramePr>
               <a:graphicFrameLocks xmlns:a="http://schemas.openxmlformats.org/drawingml/2006/main" noChangeAspect="1"/>
             </wp:cNvGraphicFramePr>
@@ -14987,7 +14594,7 @@
               <a:graphicData uri="http://schemas.openxmlformats.org/drawingml/2006/picture">
                 <pic:pic xmlns:pic="http://schemas.openxmlformats.org/drawingml/2006/picture">
                   <pic:nvPicPr>
-                    <pic:cNvPr id="2" name="Picture 2" descr="A screenshot of a computer&#10;&#10;Description automatically generated"/>
+                    <pic:cNvPr id="3" name="Picture 3" descr="A screenshot of a computer&#10;&#10;Description automatically generated"/>
                     <pic:cNvPicPr/>
                   </pic:nvPicPr>
                   <pic:blipFill>
@@ -15074,7 +14681,7 @@
           <w:sz w:val="26"/>
           <w:szCs w:val="26"/>
         </w:rPr>
-        <w:t>17</w:t>
+        <w:t>18</w:t>
       </w:r>
       <w:r>
         <w:rPr>
@@ -15094,24 +14701,23 @@
           <w:sz w:val="26"/>
           <w:szCs w:val="26"/>
         </w:rPr>
-        <w:t>: Giao diện xử lý hàng</w:t>
-      </w:r>
-    </w:p>
-    <w:p>
-      <w:pPr>
-        <w:pStyle w:val="Caption"/>
+        <w:t>: Giao diện quản lý sản phẩm</w:t>
+      </w:r>
+    </w:p>
+    <w:p>
+      <w:pPr>
         <w:keepNext/>
-        <w:jc w:val="center"/>
       </w:pPr>
       <w:r>
         <w:rPr>
           <w:noProof/>
         </w:rPr>
+        <w:lastRenderedPageBreak/>
         <w:drawing>
-          <wp:inline distT="0" distB="0" distL="0" distR="0" wp14:anchorId="0C2CE469" wp14:editId="31435A7A">
+          <wp:inline distT="0" distB="0" distL="0" distR="0" wp14:anchorId="7FF2B4FC" wp14:editId="1D16305E">
             <wp:extent cx="5760720" cy="3240405"/>
             <wp:effectExtent l="0" t="0" r="0" b="0"/>
-            <wp:docPr id="3" name="Picture 3" descr="A screenshot of a computer&#10;&#10;Description automatically generated"/>
+            <wp:docPr id="5" name="Picture 5" descr="Graphical user interface, application&#10;&#10;Description automatically generated"/>
             <wp:cNvGraphicFramePr>
               <a:graphicFrameLocks xmlns:a="http://schemas.openxmlformats.org/drawingml/2006/main" noChangeAspect="1"/>
             </wp:cNvGraphicFramePr>
@@ -15119,7 +14725,7 @@
               <a:graphicData uri="http://schemas.openxmlformats.org/drawingml/2006/picture">
                 <pic:pic xmlns:pic="http://schemas.openxmlformats.org/drawingml/2006/picture">
                   <pic:nvPicPr>
-                    <pic:cNvPr id="3" name="Picture 3" descr="A screenshot of a computer&#10;&#10;Description automatically generated"/>
+                    <pic:cNvPr id="5" name="Picture 5" descr="Graphical user interface, application&#10;&#10;Description automatically generated"/>
                     <pic:cNvPicPr/>
                   </pic:nvPicPr>
                   <pic:blipFill>
@@ -15151,98 +14757,96 @@
         <w:rPr>
           <w:i w:val="0"/>
           <w:iCs w:val="0"/>
+          <w:color w:val="auto"/>
+          <w:sz w:val="26"/>
+          <w:szCs w:val="26"/>
+        </w:rPr>
+      </w:pPr>
+      <w:r>
+        <w:rPr>
+          <w:i w:val="0"/>
+          <w:iCs w:val="0"/>
+          <w:color w:val="auto"/>
+          <w:sz w:val="26"/>
+          <w:szCs w:val="26"/>
+        </w:rPr>
+        <w:t xml:space="preserve">Hình </w:t>
+      </w:r>
+      <w:r>
+        <w:rPr>
+          <w:i w:val="0"/>
+          <w:iCs w:val="0"/>
+          <w:color w:val="auto"/>
+          <w:sz w:val="26"/>
+          <w:szCs w:val="26"/>
+        </w:rPr>
+        <w:fldChar w:fldCharType="begin"/>
+      </w:r>
+      <w:r>
+        <w:rPr>
+          <w:i w:val="0"/>
+          <w:iCs w:val="0"/>
+          <w:color w:val="auto"/>
+          <w:sz w:val="26"/>
+          <w:szCs w:val="26"/>
+        </w:rPr>
+        <w:instrText xml:space="preserve"> SEQ Hình \* ARABIC </w:instrText>
+      </w:r>
+      <w:r>
+        <w:rPr>
+          <w:i w:val="0"/>
+          <w:iCs w:val="0"/>
+          <w:color w:val="auto"/>
+          <w:sz w:val="26"/>
+          <w:szCs w:val="26"/>
+        </w:rPr>
+        <w:fldChar w:fldCharType="separate"/>
+      </w:r>
+      <w:r>
+        <w:rPr>
+          <w:i w:val="0"/>
+          <w:iCs w:val="0"/>
           <w:noProof/>
           <w:color w:val="auto"/>
           <w:sz w:val="26"/>
           <w:szCs w:val="26"/>
         </w:rPr>
-      </w:pPr>
-      <w:r>
-        <w:rPr>
-          <w:i w:val="0"/>
-          <w:iCs w:val="0"/>
-          <w:color w:val="auto"/>
-          <w:sz w:val="26"/>
-          <w:szCs w:val="26"/>
-        </w:rPr>
-        <w:t xml:space="preserve">Hình </w:t>
-      </w:r>
-      <w:r>
-        <w:rPr>
-          <w:i w:val="0"/>
-          <w:iCs w:val="0"/>
-          <w:color w:val="auto"/>
-          <w:sz w:val="26"/>
-          <w:szCs w:val="26"/>
-        </w:rPr>
-        <w:fldChar w:fldCharType="begin"/>
-      </w:r>
-      <w:r>
-        <w:rPr>
-          <w:i w:val="0"/>
-          <w:iCs w:val="0"/>
-          <w:color w:val="auto"/>
-          <w:sz w:val="26"/>
-          <w:szCs w:val="26"/>
-        </w:rPr>
-        <w:instrText xml:space="preserve"> SEQ Hình \* ARABIC </w:instrText>
-      </w:r>
-      <w:r>
-        <w:rPr>
-          <w:i w:val="0"/>
-          <w:iCs w:val="0"/>
-          <w:color w:val="auto"/>
-          <w:sz w:val="26"/>
-          <w:szCs w:val="26"/>
-        </w:rPr>
-        <w:fldChar w:fldCharType="separate"/>
-      </w:r>
-      <w:r>
-        <w:rPr>
-          <w:i w:val="0"/>
-          <w:iCs w:val="0"/>
+        <w:t>19</w:t>
+      </w:r>
+      <w:r>
+        <w:rPr>
+          <w:i w:val="0"/>
+          <w:iCs w:val="0"/>
+          <w:color w:val="auto"/>
+          <w:sz w:val="26"/>
+          <w:szCs w:val="26"/>
+        </w:rPr>
+        <w:fldChar w:fldCharType="end"/>
+      </w:r>
+      <w:r>
+        <w:rPr>
+          <w:i w:val="0"/>
+          <w:iCs w:val="0"/>
+          <w:color w:val="auto"/>
+          <w:sz w:val="26"/>
+          <w:szCs w:val="26"/>
+        </w:rPr>
+        <w:t>: Giao diện loại hàng</w:t>
+      </w:r>
+    </w:p>
+    <w:p>
+      <w:pPr>
+        <w:keepNext/>
+      </w:pPr>
+      <w:r>
+        <w:rPr>
           <w:noProof/>
-          <w:color w:val="auto"/>
-          <w:sz w:val="26"/>
-          <w:szCs w:val="26"/>
-        </w:rPr>
-        <w:t>18</w:t>
-      </w:r>
-      <w:r>
-        <w:rPr>
-          <w:i w:val="0"/>
-          <w:iCs w:val="0"/>
-          <w:color w:val="auto"/>
-          <w:sz w:val="26"/>
-          <w:szCs w:val="26"/>
-        </w:rPr>
-        <w:fldChar w:fldCharType="end"/>
-      </w:r>
-      <w:r>
-        <w:rPr>
-          <w:i w:val="0"/>
-          <w:iCs w:val="0"/>
-          <w:color w:val="auto"/>
-          <w:sz w:val="26"/>
-          <w:szCs w:val="26"/>
-        </w:rPr>
-        <w:t>: Giao diện quản lý sản phẩm</w:t>
-      </w:r>
-    </w:p>
-    <w:p>
-      <w:pPr>
-        <w:keepNext/>
-      </w:pPr>
-      <w:r>
-        <w:rPr>
-          <w:noProof/>
-        </w:rPr>
-        <w:lastRenderedPageBreak/>
+        </w:rPr>
         <w:drawing>
-          <wp:inline distT="0" distB="0" distL="0" distR="0" wp14:anchorId="7FF2B4FC" wp14:editId="1D16305E">
+          <wp:inline distT="0" distB="0" distL="0" distR="0" wp14:anchorId="774A53B2" wp14:editId="7979D3CA">
             <wp:extent cx="5760720" cy="3240405"/>
             <wp:effectExtent l="0" t="0" r="0" b="0"/>
-            <wp:docPr id="5" name="Picture 5" descr="Graphical user interface, application&#10;&#10;Description automatically generated"/>
+            <wp:docPr id="6" name="Picture 6" descr="Graphical user interface, application&#10;&#10;Description automatically generated"/>
             <wp:cNvGraphicFramePr>
               <a:graphicFrameLocks xmlns:a="http://schemas.openxmlformats.org/drawingml/2006/main" noChangeAspect="1"/>
             </wp:cNvGraphicFramePr>
@@ -15250,7 +14854,7 @@
               <a:graphicData uri="http://schemas.openxmlformats.org/drawingml/2006/picture">
                 <pic:pic xmlns:pic="http://schemas.openxmlformats.org/drawingml/2006/picture">
                   <pic:nvPicPr>
-                    <pic:cNvPr id="5" name="Picture 5" descr="Graphical user interface, application&#10;&#10;Description automatically generated"/>
+                    <pic:cNvPr id="6" name="Picture 6" descr="Graphical user interface, application&#10;&#10;Description automatically generated"/>
                     <pic:cNvPicPr/>
                   </pic:nvPicPr>
                   <pic:blipFill>
@@ -15336,7 +14940,7 @@
           <w:sz w:val="26"/>
           <w:szCs w:val="26"/>
         </w:rPr>
-        <w:t>19</w:t>
+        <w:t>20</w:t>
       </w:r>
       <w:r>
         <w:rPr>
@@ -15356,9 +14960,57 @@
           <w:sz w:val="26"/>
           <w:szCs w:val="26"/>
         </w:rPr>
-        <w:t>: Giao diện loại hàng</w:t>
-      </w:r>
-    </w:p>
+        <w:t>: Giao diện quản lý tài khoản</w:t>
+      </w:r>
+    </w:p>
+    <w:p>
+      <w:pPr>
+        <w:rPr>
+          <w:rFonts w:eastAsiaTheme="majorEastAsia" w:cstheme="majorBidi"/>
+          <w:b/>
+          <w:noProof/>
+          <w:color w:val="000000" w:themeColor="text1"/>
+          <w:szCs w:val="24"/>
+        </w:rPr>
+      </w:pPr>
+      <w:r>
+        <w:rPr>
+          <w:noProof/>
+        </w:rPr>
+        <w:br w:type="page"/>
+      </w:r>
+    </w:p>
+    <w:p>
+      <w:pPr>
+        <w:pStyle w:val="Heading3"/>
+        <w:ind w:left="1134" w:hanging="1134"/>
+        <w:rPr>
+          <w:noProof/>
+        </w:rPr>
+      </w:pPr>
+      <w:bookmarkStart w:id="55" w:name="_Toc131691823"/>
+      <w:r>
+        <w:rPr>
+          <w:noProof/>
+        </w:rPr>
+        <w:lastRenderedPageBreak/>
+        <w:t xml:space="preserve">3.1.2 </w:t>
+      </w:r>
+      <w:r>
+        <w:rPr>
+          <w:noProof/>
+        </w:rPr>
+        <w:tab/>
+      </w:r>
+      <w:r>
+        <w:rPr>
+          <w:noProof/>
+        </w:rPr>
+        <w:t>Giao diện quản lí</w:t>
+      </w:r>
+      <w:bookmarkEnd w:id="55"/>
+    </w:p>
+    <w:p/>
     <w:p>
       <w:pPr>
         <w:keepNext/>
@@ -15368,10 +15020,10 @@
           <w:noProof/>
         </w:rPr>
         <w:drawing>
-          <wp:inline distT="0" distB="0" distL="0" distR="0" wp14:anchorId="774A53B2" wp14:editId="7979D3CA">
+          <wp:inline distT="0" distB="0" distL="0" distR="0" wp14:anchorId="42D7C716" wp14:editId="71891FEA">
             <wp:extent cx="5760720" cy="3240405"/>
             <wp:effectExtent l="0" t="0" r="0" b="0"/>
-            <wp:docPr id="6" name="Picture 6" descr="Graphical user interface, application&#10;&#10;Description automatically generated"/>
+            <wp:docPr id="67939842" name="Picture 67939842" descr="Graphical user interface, website&#10;&#10;Description automatically generated"/>
             <wp:cNvGraphicFramePr>
               <a:graphicFrameLocks xmlns:a="http://schemas.openxmlformats.org/drawingml/2006/main" noChangeAspect="1"/>
             </wp:cNvGraphicFramePr>
@@ -15379,7 +15031,7 @@
               <a:graphicData uri="http://schemas.openxmlformats.org/drawingml/2006/picture">
                 <pic:pic xmlns:pic="http://schemas.openxmlformats.org/drawingml/2006/picture">
                   <pic:nvPicPr>
-                    <pic:cNvPr id="6" name="Picture 6" descr="Graphical user interface, application&#10;&#10;Description automatically generated"/>
+                    <pic:cNvPr id="8" name="Picture 8" descr="Graphical user interface, website&#10;&#10;Description automatically generated"/>
                     <pic:cNvPicPr/>
                   </pic:nvPicPr>
                   <pic:blipFill>
@@ -15465,7 +15117,7 @@
           <w:sz w:val="26"/>
           <w:szCs w:val="26"/>
         </w:rPr>
-        <w:t>20</w:t>
+        <w:t>21</w:t>
       </w:r>
       <w:r>
         <w:rPr>
@@ -15485,70 +15137,24 @@
           <w:sz w:val="26"/>
           <w:szCs w:val="26"/>
         </w:rPr>
-        <w:t>: Giao diện quản lý tài khoản</w:t>
-      </w:r>
-    </w:p>
-    <w:p>
-      <w:pPr>
-        <w:rPr>
-          <w:rFonts w:eastAsiaTheme="majorEastAsia" w:cstheme="majorBidi"/>
-          <w:b/>
+        <w:t>: Giao diện trang chủ</w:t>
+      </w:r>
+    </w:p>
+    <w:p>
+      <w:pPr>
+        <w:pStyle w:val="Caption"/>
+        <w:keepNext/>
+        <w:jc w:val="center"/>
+      </w:pPr>
+      <w:r>
+        <w:rPr>
           <w:noProof/>
-          <w:color w:val="000000" w:themeColor="text1"/>
-          <w:szCs w:val="24"/>
-        </w:rPr>
-      </w:pPr>
-      <w:r>
-        <w:rPr>
-          <w:noProof/>
-        </w:rPr>
-        <w:br w:type="page"/>
-      </w:r>
-    </w:p>
-    <w:p>
-      <w:pPr>
-        <w:pStyle w:val="Heading3"/>
-        <w:ind w:left="1134" w:hanging="1134"/>
-        <w:rPr>
-          <w:noProof/>
-        </w:rPr>
-      </w:pPr>
-      <w:bookmarkStart w:id="55" w:name="_Toc131247109"/>
-      <w:r>
-        <w:rPr>
-          <w:noProof/>
-        </w:rPr>
-        <w:lastRenderedPageBreak/>
-        <w:t xml:space="preserve">3.1.2 </w:t>
-      </w:r>
-      <w:r>
-        <w:rPr>
-          <w:noProof/>
-        </w:rPr>
-        <w:tab/>
-      </w:r>
-      <w:r>
-        <w:rPr>
-          <w:noProof/>
-        </w:rPr>
-        <w:t>Giao diện quản lí</w:t>
-      </w:r>
-      <w:bookmarkEnd w:id="55"/>
-    </w:p>
-    <w:p/>
-    <w:p>
-      <w:pPr>
-        <w:keepNext/>
-      </w:pPr>
-      <w:r>
-        <w:rPr>
-          <w:noProof/>
         </w:rPr>
         <w:drawing>
-          <wp:inline distT="0" distB="0" distL="0" distR="0" wp14:anchorId="42D7C716" wp14:editId="71891FEA">
+          <wp:inline distT="0" distB="0" distL="0" distR="0" wp14:anchorId="1E7177B5" wp14:editId="3552B798">
             <wp:extent cx="5760720" cy="3240405"/>
             <wp:effectExtent l="0" t="0" r="0" b="0"/>
-            <wp:docPr id="67939842" name="Picture 67939842" descr="Graphical user interface, website&#10;&#10;Description automatically generated"/>
+            <wp:docPr id="9" name="Picture 9" descr="Graphical user interface, website&#10;&#10;Description automatically generated"/>
             <wp:cNvGraphicFramePr>
               <a:graphicFrameLocks xmlns:a="http://schemas.openxmlformats.org/drawingml/2006/main" noChangeAspect="1"/>
             </wp:cNvGraphicFramePr>
@@ -15556,7 +15162,7 @@
               <a:graphicData uri="http://schemas.openxmlformats.org/drawingml/2006/picture">
                 <pic:pic xmlns:pic="http://schemas.openxmlformats.org/drawingml/2006/picture">
                   <pic:nvPicPr>
-                    <pic:cNvPr id="8" name="Picture 8" descr="Graphical user interface, website&#10;&#10;Description automatically generated"/>
+                    <pic:cNvPr id="9" name="Picture 9" descr="Graphical user interface, website&#10;&#10;Description automatically generated"/>
                     <pic:cNvPicPr/>
                   </pic:nvPicPr>
                   <pic:blipFill>
@@ -15586,6 +15192,8 @@
         <w:pStyle w:val="Caption"/>
         <w:jc w:val="center"/>
         <w:rPr>
+          <w:b/>
+          <w:bCs/>
           <w:i w:val="0"/>
           <w:iCs w:val="0"/>
           <w:color w:val="auto"/>
@@ -15642,7 +15250,7 @@
           <w:sz w:val="26"/>
           <w:szCs w:val="26"/>
         </w:rPr>
-        <w:t>21</w:t>
+        <w:t>22</w:t>
       </w:r>
       <w:r>
         <w:rPr>
@@ -15662,24 +15270,23 @@
           <w:sz w:val="26"/>
           <w:szCs w:val="26"/>
         </w:rPr>
-        <w:t>: Giao diện trang chủ</w:t>
-      </w:r>
-    </w:p>
-    <w:p>
-      <w:pPr>
-        <w:pStyle w:val="Caption"/>
+        <w:t>: Giao diện chi tiết sản phẩm</w:t>
+      </w:r>
+    </w:p>
+    <w:p>
+      <w:pPr>
         <w:keepNext/>
-        <w:jc w:val="center"/>
       </w:pPr>
       <w:r>
         <w:rPr>
           <w:noProof/>
         </w:rPr>
+        <w:lastRenderedPageBreak/>
         <w:drawing>
-          <wp:inline distT="0" distB="0" distL="0" distR="0" wp14:anchorId="1E7177B5" wp14:editId="3552B798">
+          <wp:inline distT="0" distB="0" distL="0" distR="0" wp14:anchorId="33BBB7DA" wp14:editId="0636F18D">
             <wp:extent cx="5760720" cy="3240405"/>
             <wp:effectExtent l="0" t="0" r="0" b="0"/>
-            <wp:docPr id="9" name="Picture 9" descr="Graphical user interface, website&#10;&#10;Description automatically generated"/>
+            <wp:docPr id="10" name="Picture 10" descr="A screenshot of a computer&#10;&#10;Description automatically generated"/>
             <wp:cNvGraphicFramePr>
               <a:graphicFrameLocks xmlns:a="http://schemas.openxmlformats.org/drawingml/2006/main" noChangeAspect="1"/>
             </wp:cNvGraphicFramePr>
@@ -15687,7 +15294,7 @@
               <a:graphicData uri="http://schemas.openxmlformats.org/drawingml/2006/picture">
                 <pic:pic xmlns:pic="http://schemas.openxmlformats.org/drawingml/2006/picture">
                   <pic:nvPicPr>
-                    <pic:cNvPr id="9" name="Picture 9" descr="Graphical user interface, website&#10;&#10;Description automatically generated"/>
+                    <pic:cNvPr id="10" name="Picture 10" descr="A screenshot of a computer&#10;&#10;Description automatically generated"/>
                     <pic:cNvPicPr/>
                   </pic:nvPicPr>
                   <pic:blipFill>
@@ -15717,8 +15324,6 @@
         <w:pStyle w:val="Caption"/>
         <w:jc w:val="center"/>
         <w:rPr>
-          <w:b/>
-          <w:bCs/>
           <w:i w:val="0"/>
           <w:iCs w:val="0"/>
           <w:color w:val="auto"/>
@@ -15775,7 +15380,7 @@
           <w:sz w:val="26"/>
           <w:szCs w:val="26"/>
         </w:rPr>
-        <w:t>22</w:t>
+        <w:t>23</w:t>
       </w:r>
       <w:r>
         <w:rPr>
@@ -15795,23 +15400,24 @@
           <w:sz w:val="26"/>
           <w:szCs w:val="26"/>
         </w:rPr>
-        <w:t>: Giao diện chi tiết sản phẩm</w:t>
-      </w:r>
-    </w:p>
-    <w:p>
-      <w:pPr>
+        <w:t>: Giao diện giỏ hàng</w:t>
+      </w:r>
+    </w:p>
+    <w:p>
+      <w:pPr>
+        <w:pStyle w:val="Caption"/>
         <w:keepNext/>
+        <w:jc w:val="center"/>
       </w:pPr>
       <w:r>
         <w:rPr>
           <w:noProof/>
         </w:rPr>
-        <w:lastRenderedPageBreak/>
         <w:drawing>
-          <wp:inline distT="0" distB="0" distL="0" distR="0" wp14:anchorId="33BBB7DA" wp14:editId="0636F18D">
-            <wp:extent cx="5760720" cy="3240405"/>
-            <wp:effectExtent l="0" t="0" r="0" b="0"/>
-            <wp:docPr id="10" name="Picture 10" descr="A screenshot of a computer&#10;&#10;Description automatically generated"/>
+          <wp:inline distT="0" distB="0" distL="0" distR="0" wp14:anchorId="44FF78C0" wp14:editId="67E5B48E">
+            <wp:extent cx="5760720" cy="3422790"/>
+            <wp:effectExtent l="0" t="0" r="0" b="6350"/>
+            <wp:docPr id="11" name="Picture 11" descr="A screenshot of a computer&#10;&#10;Description automatically generated"/>
             <wp:cNvGraphicFramePr>
               <a:graphicFrameLocks xmlns:a="http://schemas.openxmlformats.org/drawingml/2006/main" noChangeAspect="1"/>
             </wp:cNvGraphicFramePr>
@@ -15819,11 +15425,143 @@
               <a:graphicData uri="http://schemas.openxmlformats.org/drawingml/2006/picture">
                 <pic:pic xmlns:pic="http://schemas.openxmlformats.org/drawingml/2006/picture">
                   <pic:nvPicPr>
-                    <pic:cNvPr id="10" name="Picture 10" descr="A screenshot of a computer&#10;&#10;Description automatically generated"/>
+                    <pic:cNvPr id="11" name="Picture 11" descr="A screenshot of a computer&#10;&#10;Description automatically generated"/>
                     <pic:cNvPicPr/>
                   </pic:nvPicPr>
                   <pic:blipFill>
                     <a:blip r:embed="rId35"/>
+                    <a:stretch>
+                      <a:fillRect/>
+                    </a:stretch>
+                  </pic:blipFill>
+                  <pic:spPr>
+                    <a:xfrm>
+                      <a:off x="0" y="0"/>
+                      <a:ext cx="5762252" cy="3423700"/>
+                    </a:xfrm>
+                    <a:prstGeom prst="rect">
+                      <a:avLst/>
+                    </a:prstGeom>
+                  </pic:spPr>
+                </pic:pic>
+              </a:graphicData>
+            </a:graphic>
+          </wp:inline>
+        </w:drawing>
+      </w:r>
+    </w:p>
+    <w:p>
+      <w:pPr>
+        <w:pStyle w:val="Caption"/>
+        <w:jc w:val="center"/>
+        <w:rPr>
+          <w:b/>
+          <w:bCs/>
+          <w:i w:val="0"/>
+          <w:iCs w:val="0"/>
+          <w:color w:val="auto"/>
+          <w:sz w:val="26"/>
+          <w:szCs w:val="26"/>
+        </w:rPr>
+      </w:pPr>
+      <w:r>
+        <w:rPr>
+          <w:i w:val="0"/>
+          <w:iCs w:val="0"/>
+          <w:color w:val="auto"/>
+          <w:sz w:val="26"/>
+          <w:szCs w:val="26"/>
+        </w:rPr>
+        <w:t xml:space="preserve">Hình </w:t>
+      </w:r>
+      <w:r>
+        <w:rPr>
+          <w:i w:val="0"/>
+          <w:iCs w:val="0"/>
+          <w:color w:val="auto"/>
+          <w:sz w:val="26"/>
+          <w:szCs w:val="26"/>
+        </w:rPr>
+        <w:fldChar w:fldCharType="begin"/>
+      </w:r>
+      <w:r>
+        <w:rPr>
+          <w:i w:val="0"/>
+          <w:iCs w:val="0"/>
+          <w:color w:val="auto"/>
+          <w:sz w:val="26"/>
+          <w:szCs w:val="26"/>
+        </w:rPr>
+        <w:instrText xml:space="preserve"> SEQ Hình \* ARABIC </w:instrText>
+      </w:r>
+      <w:r>
+        <w:rPr>
+          <w:i w:val="0"/>
+          <w:iCs w:val="0"/>
+          <w:color w:val="auto"/>
+          <w:sz w:val="26"/>
+          <w:szCs w:val="26"/>
+        </w:rPr>
+        <w:fldChar w:fldCharType="separate"/>
+      </w:r>
+      <w:r>
+        <w:rPr>
+          <w:i w:val="0"/>
+          <w:iCs w:val="0"/>
+          <w:noProof/>
+          <w:color w:val="auto"/>
+          <w:sz w:val="26"/>
+          <w:szCs w:val="26"/>
+        </w:rPr>
+        <w:t>24</w:t>
+      </w:r>
+      <w:r>
+        <w:rPr>
+          <w:i w:val="0"/>
+          <w:iCs w:val="0"/>
+          <w:color w:val="auto"/>
+          <w:sz w:val="26"/>
+          <w:szCs w:val="26"/>
+        </w:rPr>
+        <w:fldChar w:fldCharType="end"/>
+      </w:r>
+      <w:r>
+        <w:rPr>
+          <w:i w:val="0"/>
+          <w:iCs w:val="0"/>
+          <w:color w:val="auto"/>
+          <w:sz w:val="26"/>
+          <w:szCs w:val="26"/>
+        </w:rPr>
+        <w:t>: Giao diện đăng ký khách hàng</w:t>
+      </w:r>
+    </w:p>
+    <w:p>
+      <w:pPr>
+        <w:keepNext/>
+      </w:pPr>
+      <w:r>
+        <w:rPr>
+          <w:noProof/>
+        </w:rPr>
+        <w:lastRenderedPageBreak/>
+        <w:drawing>
+          <wp:inline distT="0" distB="0" distL="0" distR="0" wp14:anchorId="654AAC02" wp14:editId="054AA785">
+            <wp:extent cx="5760720" cy="3240405"/>
+            <wp:effectExtent l="0" t="0" r="0" b="0"/>
+            <wp:docPr id="12" name="Picture 12" descr="A screenshot of a computer&#10;&#10;Description automatically generated"/>
+            <wp:cNvGraphicFramePr>
+              <a:graphicFrameLocks xmlns:a="http://schemas.openxmlformats.org/drawingml/2006/main" noChangeAspect="1"/>
+            </wp:cNvGraphicFramePr>
+            <a:graphic xmlns:a="http://schemas.openxmlformats.org/drawingml/2006/main">
+              <a:graphicData uri="http://schemas.openxmlformats.org/drawingml/2006/picture">
+                <pic:pic xmlns:pic="http://schemas.openxmlformats.org/drawingml/2006/picture">
+                  <pic:nvPicPr>
+                    <pic:cNvPr id="12" name="Picture 12" descr="A screenshot of a computer&#10;&#10;Description automatically generated"/>
+                    <pic:cNvPicPr/>
+                  </pic:nvPicPr>
+                  <pic:blipFill>
+                    <a:blip r:embed="rId36"/>
                     <a:stretch>
                       <a:fillRect/>
                     </a:stretch>
@@ -15905,7 +15643,7 @@
           <w:sz w:val="26"/>
           <w:szCs w:val="26"/>
         </w:rPr>
-        <w:t>23</w:t>
+        <w:t>25</w:t>
       </w:r>
       <w:r>
         <w:rPr>
@@ -15925,7 +15663,7 @@
           <w:sz w:val="26"/>
           <w:szCs w:val="26"/>
         </w:rPr>
-        <w:t>: Giao diện giỏ hàng</w:t>
+        <w:t>: Giao diện đăng nhập khách hàng</w:t>
       </w:r>
     </w:p>
     <w:p>
@@ -15939,10 +15677,10 @@
           <w:noProof/>
         </w:rPr>
         <w:drawing>
-          <wp:inline distT="0" distB="0" distL="0" distR="0" wp14:anchorId="44FF78C0" wp14:editId="67E5B48E">
-            <wp:extent cx="5760720" cy="3422790"/>
-            <wp:effectExtent l="0" t="0" r="0" b="6350"/>
-            <wp:docPr id="11" name="Picture 11" descr="A screenshot of a computer&#10;&#10;Description automatically generated"/>
+          <wp:inline distT="0" distB="0" distL="0" distR="0" wp14:anchorId="7FF17751" wp14:editId="486AD075">
+            <wp:extent cx="5760720" cy="3240405"/>
+            <wp:effectExtent l="0" t="0" r="0" b="0"/>
+            <wp:docPr id="13" name="Picture 13" descr="Graphical user interface, text, application, chat or text message&#10;&#10;Description automatically generated"/>
             <wp:cNvGraphicFramePr>
               <a:graphicFrameLocks xmlns:a="http://schemas.openxmlformats.org/drawingml/2006/main" noChangeAspect="1"/>
             </wp:cNvGraphicFramePr>
@@ -15950,139 +15688,7 @@
               <a:graphicData uri="http://schemas.openxmlformats.org/drawingml/2006/picture">
                 <pic:pic xmlns:pic="http://schemas.openxmlformats.org/drawingml/2006/picture">
                   <pic:nvPicPr>
-                    <pic:cNvPr id="11" name="Picture 11" descr="A screenshot of a computer&#10;&#10;Description automatically generated"/>
-                    <pic:cNvPicPr/>
-                  </pic:nvPicPr>
-                  <pic:blipFill>
-                    <a:blip r:embed="rId36"/>
-                    <a:stretch>
-                      <a:fillRect/>
-                    </a:stretch>
-                  </pic:blipFill>
-                  <pic:spPr>
-                    <a:xfrm>
-                      <a:off x="0" y="0"/>
-                      <a:ext cx="5762252" cy="3423700"/>
-                    </a:xfrm>
-                    <a:prstGeom prst="rect">
-                      <a:avLst/>
-                    </a:prstGeom>
-                  </pic:spPr>
-                </pic:pic>
-              </a:graphicData>
-            </a:graphic>
-          </wp:inline>
-        </w:drawing>
-      </w:r>
-    </w:p>
-    <w:p>
-      <w:pPr>
-        <w:pStyle w:val="Caption"/>
-        <w:jc w:val="center"/>
-        <w:rPr>
-          <w:b/>
-          <w:bCs/>
-          <w:i w:val="0"/>
-          <w:iCs w:val="0"/>
-          <w:color w:val="auto"/>
-          <w:sz w:val="26"/>
-          <w:szCs w:val="26"/>
-        </w:rPr>
-      </w:pPr>
-      <w:r>
-        <w:rPr>
-          <w:i w:val="0"/>
-          <w:iCs w:val="0"/>
-          <w:color w:val="auto"/>
-          <w:sz w:val="26"/>
-          <w:szCs w:val="26"/>
-        </w:rPr>
-        <w:t xml:space="preserve">Hình </w:t>
-      </w:r>
-      <w:r>
-        <w:rPr>
-          <w:i w:val="0"/>
-          <w:iCs w:val="0"/>
-          <w:color w:val="auto"/>
-          <w:sz w:val="26"/>
-          <w:szCs w:val="26"/>
-        </w:rPr>
-        <w:fldChar w:fldCharType="begin"/>
-      </w:r>
-      <w:r>
-        <w:rPr>
-          <w:i w:val="0"/>
-          <w:iCs w:val="0"/>
-          <w:color w:val="auto"/>
-          <w:sz w:val="26"/>
-          <w:szCs w:val="26"/>
-        </w:rPr>
-        <w:instrText xml:space="preserve"> SEQ Hình \* ARABIC </w:instrText>
-      </w:r>
-      <w:r>
-        <w:rPr>
-          <w:i w:val="0"/>
-          <w:iCs w:val="0"/>
-          <w:color w:val="auto"/>
-          <w:sz w:val="26"/>
-          <w:szCs w:val="26"/>
-        </w:rPr>
-        <w:fldChar w:fldCharType="separate"/>
-      </w:r>
-      <w:r>
-        <w:rPr>
-          <w:i w:val="0"/>
-          <w:iCs w:val="0"/>
-          <w:noProof/>
-          <w:color w:val="auto"/>
-          <w:sz w:val="26"/>
-          <w:szCs w:val="26"/>
-        </w:rPr>
-        <w:t>24</w:t>
-      </w:r>
-      <w:r>
-        <w:rPr>
-          <w:i w:val="0"/>
-          <w:iCs w:val="0"/>
-          <w:color w:val="auto"/>
-          <w:sz w:val="26"/>
-          <w:szCs w:val="26"/>
-        </w:rPr>
-        <w:fldChar w:fldCharType="end"/>
-      </w:r>
-      <w:r>
-        <w:rPr>
-          <w:i w:val="0"/>
-          <w:iCs w:val="0"/>
-          <w:color w:val="auto"/>
-          <w:sz w:val="26"/>
-          <w:szCs w:val="26"/>
-        </w:rPr>
-        <w:t>: Giao diện đăng ký khách hàng</w:t>
-      </w:r>
-    </w:p>
-    <w:p>
-      <w:pPr>
-        <w:keepNext/>
-      </w:pPr>
-      <w:r>
-        <w:rPr>
-          <w:noProof/>
-        </w:rPr>
-        <w:lastRenderedPageBreak/>
-        <w:drawing>
-          <wp:inline distT="0" distB="0" distL="0" distR="0" wp14:anchorId="654AAC02" wp14:editId="054AA785">
-            <wp:extent cx="5760720" cy="3240405"/>
-            <wp:effectExtent l="0" t="0" r="0" b="0"/>
-            <wp:docPr id="12" name="Picture 12" descr="A screenshot of a computer&#10;&#10;Description automatically generated"/>
-            <wp:cNvGraphicFramePr>
-              <a:graphicFrameLocks xmlns:a="http://schemas.openxmlformats.org/drawingml/2006/main" noChangeAspect="1"/>
-            </wp:cNvGraphicFramePr>
-            <a:graphic xmlns:a="http://schemas.openxmlformats.org/drawingml/2006/main">
-              <a:graphicData uri="http://schemas.openxmlformats.org/drawingml/2006/picture">
-                <pic:pic xmlns:pic="http://schemas.openxmlformats.org/drawingml/2006/picture">
-                  <pic:nvPicPr>
-                    <pic:cNvPr id="12" name="Picture 12" descr="A screenshot of a computer&#10;&#10;Description automatically generated"/>
+                    <pic:cNvPr id="13" name="Picture 13" descr="Graphical user interface, text, application, chat or text message&#10;&#10;Description automatically generated"/>
                     <pic:cNvPicPr/>
                   </pic:nvPicPr>
                   <pic:blipFill>
@@ -16112,6 +15718,8 @@
         <w:pStyle w:val="Caption"/>
         <w:jc w:val="center"/>
         <w:rPr>
+          <w:b/>
+          <w:bCs/>
           <w:i w:val="0"/>
           <w:iCs w:val="0"/>
           <w:color w:val="auto"/>
@@ -16168,7 +15776,7 @@
           <w:sz w:val="26"/>
           <w:szCs w:val="26"/>
         </w:rPr>
-        <w:t>25</w:t>
+        <w:t>26</w:t>
       </w:r>
       <w:r>
         <w:rPr>
@@ -16188,7 +15796,7 @@
           <w:sz w:val="26"/>
           <w:szCs w:val="26"/>
         </w:rPr>
-        <w:t>: Giao diện đăng nhập khách hàng</w:t>
+        <w:t>: Giao diện xác nhận thanh toán</w:t>
       </w:r>
     </w:p>
     <w:p>
@@ -16201,11 +15809,12 @@
         <w:rPr>
           <w:noProof/>
         </w:rPr>
+        <w:lastRenderedPageBreak/>
         <w:drawing>
-          <wp:inline distT="0" distB="0" distL="0" distR="0" wp14:anchorId="7FF17751" wp14:editId="486AD075">
+          <wp:inline distT="0" distB="0" distL="0" distR="0" wp14:anchorId="49067425" wp14:editId="2EB8E95D">
             <wp:extent cx="5760720" cy="3240405"/>
             <wp:effectExtent l="0" t="0" r="0" b="0"/>
-            <wp:docPr id="13" name="Picture 13" descr="Graphical user interface, text, application, chat or text message&#10;&#10;Description automatically generated"/>
+            <wp:docPr id="14" name="Picture 14" descr="Qr code&#10;&#10;Description automatically generated"/>
             <wp:cNvGraphicFramePr>
               <a:graphicFrameLocks xmlns:a="http://schemas.openxmlformats.org/drawingml/2006/main" noChangeAspect="1"/>
             </wp:cNvGraphicFramePr>
@@ -16213,7 +15822,7 @@
               <a:graphicData uri="http://schemas.openxmlformats.org/drawingml/2006/picture">
                 <pic:pic xmlns:pic="http://schemas.openxmlformats.org/drawingml/2006/picture">
                   <pic:nvPicPr>
-                    <pic:cNvPr id="13" name="Picture 13" descr="Graphical user interface, text, application, chat or text message&#10;&#10;Description automatically generated"/>
+                    <pic:cNvPr id="14" name="Picture 14" descr="Qr code&#10;&#10;Description automatically generated"/>
                     <pic:cNvPicPr/>
                   </pic:nvPicPr>
                   <pic:blipFill>
@@ -16301,7 +15910,7 @@
           <w:sz w:val="26"/>
           <w:szCs w:val="26"/>
         </w:rPr>
-        <w:t>26</w:t>
+        <w:t>27</w:t>
       </w:r>
       <w:r>
         <w:rPr>
@@ -16321,7 +15930,7 @@
           <w:sz w:val="26"/>
           <w:szCs w:val="26"/>
         </w:rPr>
-        <w:t>: Giao diện xác nhận thanh toán</w:t>
+        <w:t>: Giao diện thanh toán bằng QR code</w:t>
       </w:r>
     </w:p>
     <w:p>
@@ -16334,12 +15943,11 @@
         <w:rPr>
           <w:noProof/>
         </w:rPr>
-        <w:lastRenderedPageBreak/>
         <w:drawing>
-          <wp:inline distT="0" distB="0" distL="0" distR="0" wp14:anchorId="49067425" wp14:editId="2EB8E95D">
+          <wp:inline distT="0" distB="0" distL="0" distR="0" wp14:anchorId="4BF6A842" wp14:editId="09687D89">
             <wp:extent cx="5760720" cy="3240405"/>
             <wp:effectExtent l="0" t="0" r="0" b="0"/>
-            <wp:docPr id="14" name="Picture 14" descr="Qr code&#10;&#10;Description automatically generated"/>
+            <wp:docPr id="15" name="Picture 15" descr="Graphical user interface, application&#10;&#10;Description automatically generated"/>
             <wp:cNvGraphicFramePr>
               <a:graphicFrameLocks xmlns:a="http://schemas.openxmlformats.org/drawingml/2006/main" noChangeAspect="1"/>
             </wp:cNvGraphicFramePr>
@@ -16347,7 +15955,7 @@
               <a:graphicData uri="http://schemas.openxmlformats.org/drawingml/2006/picture">
                 <pic:pic xmlns:pic="http://schemas.openxmlformats.org/drawingml/2006/picture">
                   <pic:nvPicPr>
-                    <pic:cNvPr id="14" name="Picture 14" descr="Qr code&#10;&#10;Description automatically generated"/>
+                    <pic:cNvPr id="15" name="Picture 15" descr="Graphical user interface, application&#10;&#10;Description automatically generated"/>
                     <pic:cNvPicPr/>
                   </pic:nvPicPr>
                   <pic:blipFill>
@@ -16435,7 +16043,7 @@
           <w:sz w:val="26"/>
           <w:szCs w:val="26"/>
         </w:rPr>
-        <w:t>27</w:t>
+        <w:t>28</w:t>
       </w:r>
       <w:r>
         <w:rPr>
@@ -16455,24 +16063,23 @@
           <w:sz w:val="26"/>
           <w:szCs w:val="26"/>
         </w:rPr>
-        <w:t>: Giao diện thanh toán bằng QR code</w:t>
-      </w:r>
-    </w:p>
-    <w:p>
-      <w:pPr>
-        <w:pStyle w:val="Caption"/>
+        <w:t>: Giao diện thanh toán bằng ATM</w:t>
+      </w:r>
+    </w:p>
+    <w:p>
+      <w:pPr>
         <w:keepNext/>
-        <w:jc w:val="center"/>
       </w:pPr>
       <w:r>
         <w:rPr>
           <w:noProof/>
         </w:rPr>
+        <w:lastRenderedPageBreak/>
         <w:drawing>
-          <wp:inline distT="0" distB="0" distL="0" distR="0" wp14:anchorId="4BF6A842" wp14:editId="09687D89">
+          <wp:inline distT="0" distB="0" distL="0" distR="0" wp14:anchorId="67978625" wp14:editId="1A29EA27">
             <wp:extent cx="5760720" cy="3240405"/>
             <wp:effectExtent l="0" t="0" r="0" b="0"/>
-            <wp:docPr id="15" name="Picture 15" descr="Graphical user interface, application&#10;&#10;Description automatically generated"/>
+            <wp:docPr id="1038816030" name="Picture 1038816030" descr="Graphical user interface, application&#10;&#10;Description automatically generated"/>
             <wp:cNvGraphicFramePr>
               <a:graphicFrameLocks xmlns:a="http://schemas.openxmlformats.org/drawingml/2006/main" noChangeAspect="1"/>
             </wp:cNvGraphicFramePr>
@@ -16480,7 +16087,7 @@
               <a:graphicData uri="http://schemas.openxmlformats.org/drawingml/2006/picture">
                 <pic:pic xmlns:pic="http://schemas.openxmlformats.org/drawingml/2006/picture">
                   <pic:nvPicPr>
-                    <pic:cNvPr id="15" name="Picture 15" descr="Graphical user interface, application&#10;&#10;Description automatically generated"/>
+                    <pic:cNvPr id="16" name="Picture 16" descr="Graphical user interface, application&#10;&#10;Description automatically generated"/>
                     <pic:cNvPicPr/>
                   </pic:nvPicPr>
                   <pic:blipFill>
@@ -16510,138 +16117,6 @@
         <w:pStyle w:val="Caption"/>
         <w:jc w:val="center"/>
         <w:rPr>
-          <w:b/>
-          <w:bCs/>
-          <w:i w:val="0"/>
-          <w:iCs w:val="0"/>
-          <w:color w:val="auto"/>
-          <w:sz w:val="26"/>
-          <w:szCs w:val="26"/>
-        </w:rPr>
-      </w:pPr>
-      <w:r>
-        <w:rPr>
-          <w:i w:val="0"/>
-          <w:iCs w:val="0"/>
-          <w:color w:val="auto"/>
-          <w:sz w:val="26"/>
-          <w:szCs w:val="26"/>
-        </w:rPr>
-        <w:t xml:space="preserve">Hình </w:t>
-      </w:r>
-      <w:r>
-        <w:rPr>
-          <w:i w:val="0"/>
-          <w:iCs w:val="0"/>
-          <w:color w:val="auto"/>
-          <w:sz w:val="26"/>
-          <w:szCs w:val="26"/>
-        </w:rPr>
-        <w:fldChar w:fldCharType="begin"/>
-      </w:r>
-      <w:r>
-        <w:rPr>
-          <w:i w:val="0"/>
-          <w:iCs w:val="0"/>
-          <w:color w:val="auto"/>
-          <w:sz w:val="26"/>
-          <w:szCs w:val="26"/>
-        </w:rPr>
-        <w:instrText xml:space="preserve"> SEQ Hình \* ARABIC </w:instrText>
-      </w:r>
-      <w:r>
-        <w:rPr>
-          <w:i w:val="0"/>
-          <w:iCs w:val="0"/>
-          <w:color w:val="auto"/>
-          <w:sz w:val="26"/>
-          <w:szCs w:val="26"/>
-        </w:rPr>
-        <w:fldChar w:fldCharType="separate"/>
-      </w:r>
-      <w:r>
-        <w:rPr>
-          <w:i w:val="0"/>
-          <w:iCs w:val="0"/>
-          <w:noProof/>
-          <w:color w:val="auto"/>
-          <w:sz w:val="26"/>
-          <w:szCs w:val="26"/>
-        </w:rPr>
-        <w:t>28</w:t>
-      </w:r>
-      <w:r>
-        <w:rPr>
-          <w:i w:val="0"/>
-          <w:iCs w:val="0"/>
-          <w:color w:val="auto"/>
-          <w:sz w:val="26"/>
-          <w:szCs w:val="26"/>
-        </w:rPr>
-        <w:fldChar w:fldCharType="end"/>
-      </w:r>
-      <w:r>
-        <w:rPr>
-          <w:i w:val="0"/>
-          <w:iCs w:val="0"/>
-          <w:color w:val="auto"/>
-          <w:sz w:val="26"/>
-          <w:szCs w:val="26"/>
-        </w:rPr>
-        <w:t>: Giao diện thanh toán bằng ATM</w:t>
-      </w:r>
-    </w:p>
-    <w:p>
-      <w:pPr>
-        <w:keepNext/>
-      </w:pPr>
-      <w:r>
-        <w:rPr>
-          <w:noProof/>
-        </w:rPr>
-        <w:lastRenderedPageBreak/>
-        <w:drawing>
-          <wp:inline distT="0" distB="0" distL="0" distR="0" wp14:anchorId="67978625" wp14:editId="1A29EA27">
-            <wp:extent cx="5760720" cy="3240405"/>
-            <wp:effectExtent l="0" t="0" r="0" b="0"/>
-            <wp:docPr id="1038816030" name="Picture 1038816030" descr="Graphical user interface, application&#10;&#10;Description automatically generated"/>
-            <wp:cNvGraphicFramePr>
-              <a:graphicFrameLocks xmlns:a="http://schemas.openxmlformats.org/drawingml/2006/main" noChangeAspect="1"/>
-            </wp:cNvGraphicFramePr>
-            <a:graphic xmlns:a="http://schemas.openxmlformats.org/drawingml/2006/main">
-              <a:graphicData uri="http://schemas.openxmlformats.org/drawingml/2006/picture">
-                <pic:pic xmlns:pic="http://schemas.openxmlformats.org/drawingml/2006/picture">
-                  <pic:nvPicPr>
-                    <pic:cNvPr id="16" name="Picture 16" descr="Graphical user interface, application&#10;&#10;Description automatically generated"/>
-                    <pic:cNvPicPr/>
-                  </pic:nvPicPr>
-                  <pic:blipFill>
-                    <a:blip r:embed="rId41"/>
-                    <a:stretch>
-                      <a:fillRect/>
-                    </a:stretch>
-                  </pic:blipFill>
-                  <pic:spPr>
-                    <a:xfrm>
-                      <a:off x="0" y="0"/>
-                      <a:ext cx="5760720" cy="3240405"/>
-                    </a:xfrm>
-                    <a:prstGeom prst="rect">
-                      <a:avLst/>
-                    </a:prstGeom>
-                  </pic:spPr>
-                </pic:pic>
-              </a:graphicData>
-            </a:graphic>
-          </wp:inline>
-        </w:drawing>
-      </w:r>
-    </w:p>
-    <w:p>
-      <w:pPr>
-        <w:pStyle w:val="Caption"/>
-        <w:jc w:val="center"/>
-        <w:rPr>
           <w:i w:val="0"/>
           <w:iCs w:val="0"/>
           <w:color w:val="auto"/>
@@ -16764,7 +16239,7 @@
           <w:szCs w:val="36"/>
         </w:rPr>
       </w:pPr>
-      <w:bookmarkStart w:id="56" w:name="_Toc131247110"/>
+      <w:bookmarkStart w:id="56" w:name="_Toc131691824"/>
       <w:r>
         <w:rPr>
           <w:b/>
@@ -16816,7 +16291,7 @@
         </w:rPr>
         <w:t xml:space="preserve"> </w:t>
       </w:r>
-      <w:bookmarkStart w:id="57" w:name="_Toc131247111"/>
+      <w:bookmarkStart w:id="57" w:name="_Toc131691825"/>
       <w:r>
         <w:rPr>
           <w:sz w:val="30"/>
@@ -17152,7 +16627,7 @@
           <w:szCs w:val="30"/>
         </w:rPr>
       </w:pPr>
-      <w:bookmarkStart w:id="58" w:name="_Toc131247112"/>
+      <w:bookmarkStart w:id="58" w:name="_Toc131691826"/>
       <w:r>
         <w:rPr>
           <w:sz w:val="30"/>
@@ -17315,7 +16790,7 @@
         </w:rPr>
         <w:t xml:space="preserve"> </w:t>
       </w:r>
-      <w:bookmarkStart w:id="59" w:name="_Toc131247113"/>
+      <w:bookmarkStart w:id="59" w:name="_Toc131691827"/>
       <w:r>
         <w:rPr>
           <w:sz w:val="30"/>
@@ -17420,7 +16895,7 @@
           <w:szCs w:val="40"/>
         </w:rPr>
       </w:pPr>
-      <w:bookmarkStart w:id="60" w:name="_Toc131247114"/>
+      <w:bookmarkStart w:id="60" w:name="_Toc131691828"/>
       <w:r>
         <w:rPr>
           <w:b/>
@@ -17492,7 +16967,7 @@
           <w:lang w:val="vi-VN"/>
         </w:rPr>
       </w:pPr>
-      <w:hyperlink r:id="rId42" w:history="1">
+      <w:hyperlink r:id="rId41" w:history="1">
         <w:r>
           <w:rPr>
             <w:rStyle w:val="Hyperlink"/>
@@ -17534,7 +17009,7 @@
           <w:lang w:val="vi-VN"/>
         </w:rPr>
       </w:pPr>
-      <w:hyperlink r:id="rId43" w:history="1">
+      <w:hyperlink r:id="rId42" w:history="1">
         <w:r>
           <w:rPr>
             <w:rStyle w:val="Hyperlink"/>
@@ -17607,7 +17082,7 @@
     </w:p>
     <w:p/>
     <w:sectPr>
-      <w:footerReference w:type="default" r:id="rId44"/>
+      <w:footerReference w:type="default" r:id="rId43"/>
       <w:pgSz w:w="11907" w:h="16840" w:code="9"/>
       <w:pgMar w:top="1134" w:right="1134" w:bottom="1134" w:left="1701" w:header="720" w:footer="720" w:gutter="0"/>
       <w:pgNumType w:start="1"/>
@@ -17713,22 +17188,6 @@
 </file>
 
 <file path=word/footer3.xml><?xml version="1.0" encoding="utf-8"?>
-<w:ftr xmlns:wpc="http://schemas.microsoft.com/office/word/2010/wordprocessingCanvas" xmlns:cx="http://schemas.microsoft.com/office/drawing/2014/chartex" xmlns:cx1="http://schemas.microsoft.com/office/drawing/2015/9/8/chartex" xmlns:cx2="http://schemas.microsoft.com/office/drawing/2015/10/21/chartex" xmlns:cx3="http://schemas.microsoft.com/office/drawing/2016/5/9/chartex" xmlns:cx4="http://schemas.microsoft.com/office/drawing/2016/5/10/chartex" xmlns:cx5="http://schemas.microsoft.com/office/drawing/2016/5/11/chartex" xmlns:cx6="http://schemas.microsoft.com/office/drawing/2016/5/12/chartex" xmlns:cx7="http://schemas.microsoft.com/office/drawing/2016/5/13/chartex" xmlns:cx8="http://schemas.microsoft.com/office/drawing/2016/5/14/chartex" xmlns:mc="http://schemas.openxmlformats.org/markup-compatibility/2006" xmlns:aink="http://schemas.microsoft.com/office/drawing/2016/ink" xmlns:am3d="http://schemas.microsoft.com/office/drawing/2017/model3d" xmlns:o="urn:schemas-microsoft-com:office:office" xmlns:oel="http://schemas.microsoft.com/office/2019/extlst" xmlns:r="http://schemas.openxmlformats.org/officeDocument/2006/relationships" xmlns:m="http://schemas.openxmlformats.org/officeDocument/2006/math" xmlns:v="urn:schemas-microsoft-com:vml" xmlns:wp14="http://schemas.microsoft.com/office/word/2010/wordprocessingDrawing" xmlns:wp="http://schemas.openxmlformats.org/drawingml/2006/wordprocessingDrawing" xmlns:w10="urn:schemas-microsoft-com:office:word" xmlns:w="http://schemas.openxmlformats.org/wordprocessingml/2006/main" xmlns:w14="http://schemas.microsoft.com/office/word/2010/wordml" xmlns:w15="http://schemas.microsoft.com/office/word/2012/wordml" xmlns:w16cex="http://schemas.microsoft.com/office/word/2018/wordml/cex" xmlns:w16cid="http://schemas.microsoft.com/office/word/2016/wordml/cid" xmlns:w16="http://schemas.microsoft.com/office/word/2018/wordml" xmlns:w16sdtdh="http://schemas.microsoft.com/office/word/2020/wordml/sdtdatahash" xmlns:w16se="http://schemas.microsoft.com/office/word/2015/wordml/symex" xmlns:wpg="http://schemas.microsoft.com/office/word/2010/wordprocessingGroup" xmlns:wpi="http://schemas.microsoft.com/office/word/2010/wordprocessingInk" xmlns:wne="http://schemas.microsoft.com/office/word/2006/wordml" xmlns:wps="http://schemas.microsoft.com/office/word/2010/wordprocessingShape" mc:Ignorable="w14 w15 w16se w16cid w16 w16cex w16sdtdh wp14">
-  <w:p>
-    <w:pPr>
-      <w:pStyle w:val="Footer"/>
-      <w:jc w:val="right"/>
-    </w:pPr>
-  </w:p>
-  <w:p>
-    <w:pPr>
-      <w:pStyle w:val="Footer"/>
-    </w:pPr>
-  </w:p>
-</w:ftr>
-</file>
-
-<file path=word/footer4.xml><?xml version="1.0" encoding="utf-8"?>
 <w:ftr xmlns:wpc="http://schemas.microsoft.com/office/word/2010/wordprocessingCanvas" xmlns:cx="http://schemas.microsoft.com/office/drawing/2014/chartex" xmlns:cx1="http://schemas.microsoft.com/office/drawing/2015/9/8/chartex" xmlns:cx2="http://schemas.microsoft.com/office/drawing/2015/10/21/chartex" xmlns:cx3="http://schemas.microsoft.com/office/drawing/2016/5/9/chartex" xmlns:cx4="http://schemas.microsoft.com/office/drawing/2016/5/10/chartex" xmlns:cx5="http://schemas.microsoft.com/office/drawing/2016/5/11/chartex" xmlns:cx6="http://schemas.microsoft.com/office/drawing/2016/5/12/chartex" xmlns:cx7="http://schemas.microsoft.com/office/drawing/2016/5/13/chartex" xmlns:cx8="http://schemas.microsoft.com/office/drawing/2016/5/14/chartex" xmlns:mc="http://schemas.openxmlformats.org/markup-compatibility/2006" xmlns:aink="http://schemas.microsoft.com/office/drawing/2016/ink" xmlns:am3d="http://schemas.microsoft.com/office/drawing/2017/model3d" xmlns:o="urn:schemas-microsoft-com:office:office" xmlns:oel="http://schemas.microsoft.com/office/2019/extlst" xmlns:r="http://schemas.openxmlformats.org/officeDocument/2006/relationships" xmlns:m="http://schemas.openxmlformats.org/officeDocument/2006/math" xmlns:v="urn:schemas-microsoft-com:vml" xmlns:wp14="http://schemas.microsoft.com/office/word/2010/wordprocessingDrawing" xmlns:wp="http://schemas.openxmlformats.org/drawingml/2006/wordprocessingDrawing" xmlns:w10="urn:schemas-microsoft-com:office:word" xmlns:w="http://schemas.openxmlformats.org/wordprocessingml/2006/main" xmlns:w14="http://schemas.microsoft.com/office/word/2010/wordml" xmlns:w15="http://schemas.microsoft.com/office/word/2012/wordml" xmlns:w16cex="http://schemas.microsoft.com/office/word/2018/wordml/cex" xmlns:w16cid="http://schemas.microsoft.com/office/word/2016/wordml/cid" xmlns:w16="http://schemas.microsoft.com/office/word/2018/wordml" xmlns:w16sdtdh="http://schemas.microsoft.com/office/word/2020/wordml/sdtdatahash" xmlns:w16se="http://schemas.microsoft.com/office/word/2015/wordml/symex" xmlns:wpg="http://schemas.microsoft.com/office/word/2010/wordprocessingGroup" xmlns:wpi="http://schemas.microsoft.com/office/word/2010/wordprocessingInk" xmlns:wne="http://schemas.microsoft.com/office/word/2006/wordml" xmlns:wps="http://schemas.microsoft.com/office/word/2010/wordprocessingShape" mc:Ignorable="w14 w15 w16se w16cid w16 w16cex w16sdtdh wp14">
   <w:sdt>
     <w:sdtPr>
